--- a/ספר פרויקט.docx
+++ b/ספר פרויקט.docx
@@ -33,18 +33,8 @@
           <w:bCs/>
           <w:u w:val="single"/>
         </w:rPr>
-        <w:t xml:space="preserve">check phishing </w:t>
-      </w:r>
-      <w:proofErr w:type="spellStart"/>
-      <w:r>
-        <w:rPr>
-          <w:b/>
-          <w:bCs/>
-          <w:u w:val="single"/>
-        </w:rPr>
-        <w:t>sms</w:t>
-      </w:r>
-      <w:proofErr w:type="spellEnd"/>
+        <w:t>check phishing sms</w:t>
+      </w:r>
     </w:p>
     <w:bookmarkEnd w:id="0"/>
     <w:p>
@@ -229,21 +219,8 @@
           <w:rtl/>
           <w14:ligatures w14:val="standardContextual"/>
         </w:rPr>
-        <w:t xml:space="preserve">בעידן הדיגיטלי המתקדם, הודעות </w:t>
-      </w:r>
-      <w:proofErr w:type="spellStart"/>
-      <w:r>
-        <w:rPr>
-          <w:rFonts w:asciiTheme="minorBidi" w:hAnsiTheme="minorBidi"/>
-          <w:kern w:val="2"/>
-          <w:sz w:val="24"/>
-          <w:szCs w:val="24"/>
-          <w:rtl/>
-          <w14:ligatures w14:val="standardContextual"/>
-        </w:rPr>
-        <w:t>דיוג</w:t>
-      </w:r>
-      <w:proofErr w:type="spellEnd"/>
+        <w:t>בעידן הדיגיטלי המתקדם, הודעות דיוג</w:t>
+      </w:r>
       <w:r>
         <w:rPr>
           <w:rFonts w:asciiTheme="minorBidi" w:hAnsiTheme="minorBidi"/>
@@ -433,31 +410,7 @@
           <w:rtl/>
           <w14:ligatures w14:val="standardContextual"/>
         </w:rPr>
-        <w:t xml:space="preserve">האפליקציה מאפשרת למשתמש להזין הודעת טקסט שקיבל ולשלוח אותה לבדיקה. בקשת המשתמש נשלחת לשרת, שם מודל למידת מכונה שאומן על מאגר נתונים רלוונטי מנתח את ההודעה. המודל מסוגל לסווג את ההודעה כהודעת </w:t>
-      </w:r>
-      <w:proofErr w:type="spellStart"/>
-      <w:r>
-        <w:rPr>
-          <w:rFonts w:asciiTheme="minorBidi" w:hAnsiTheme="minorBidi"/>
-          <w:kern w:val="2"/>
-          <w:sz w:val="24"/>
-          <w:szCs w:val="24"/>
-          <w:rtl/>
-          <w14:ligatures w14:val="standardContextual"/>
-        </w:rPr>
-        <w:t>דיוג</w:t>
-      </w:r>
-      <w:proofErr w:type="spellEnd"/>
-      <w:r>
-        <w:rPr>
-          <w:rFonts w:asciiTheme="minorBidi" w:hAnsiTheme="minorBidi"/>
-          <w:kern w:val="2"/>
-          <w:sz w:val="24"/>
-          <w:szCs w:val="24"/>
-          <w:rtl/>
-          <w14:ligatures w14:val="standardContextual"/>
-        </w:rPr>
-        <w:t xml:space="preserve"> או כהודעה לגיטימית. אם ההודעה מסווגת כחשודה, המערכת מזהה ומשתפת את המילים המרכזיות בהודעה שהובילו לסיווג זה</w:t>
+        <w:t>האפליקציה מאפשרת למשתמש להזין הודעת טקסט שקיבל ולשלוח אותה לבדיקה. בקשת המשתמש נשלחת לשרת, שם מודל למידת מכונה שאומן על מאגר נתונים רלוונטי מנתח את ההודעה. המודל מסוגל לסווג את ההודעה כהודעת דיוג או כהודעה לגיטימית. אם ההודעה מסווגת כחשודה, המערכת מזהה ומשתפת את המילים המרכזיות בהודעה שהובילו לסיווג זה</w:t>
       </w:r>
       <w:r>
         <w:rPr>
@@ -491,55 +444,7 @@
           <w:rtl/>
           <w14:ligatures w14:val="standardContextual"/>
         </w:rPr>
-        <w:t xml:space="preserve">לאחר שהבדיקה מסתיימת, תוצאת הסיווג נשלחת בחזרה למשתמש ומוצגת בצורה ברורה בממשק האפליקציה. המשתמש מקבל אינדיקציה האם ההודעה "אמינה" או "הודעת </w:t>
-      </w:r>
-      <w:proofErr w:type="spellStart"/>
-      <w:r>
-        <w:rPr>
-          <w:rFonts w:asciiTheme="minorBidi" w:hAnsiTheme="minorBidi"/>
-          <w:kern w:val="2"/>
-          <w:sz w:val="24"/>
-          <w:szCs w:val="24"/>
-          <w:rtl/>
-          <w14:ligatures w14:val="standardContextual"/>
-        </w:rPr>
-        <w:t>דיוג</w:t>
-      </w:r>
-      <w:proofErr w:type="spellEnd"/>
-      <w:r>
-        <w:rPr>
-          <w:rFonts w:asciiTheme="minorBidi" w:hAnsiTheme="minorBidi"/>
-          <w:kern w:val="2"/>
-          <w:sz w:val="24"/>
-          <w:szCs w:val="24"/>
-          <w:rtl/>
-          <w14:ligatures w14:val="standardContextual"/>
-        </w:rPr>
-        <w:t xml:space="preserve">". במקרה של הודעת </w:t>
-      </w:r>
-      <w:proofErr w:type="spellStart"/>
-      <w:r>
-        <w:rPr>
-          <w:rFonts w:asciiTheme="minorBidi" w:hAnsiTheme="minorBidi"/>
-          <w:kern w:val="2"/>
-          <w:sz w:val="24"/>
-          <w:szCs w:val="24"/>
-          <w:rtl/>
-          <w14:ligatures w14:val="standardContextual"/>
-        </w:rPr>
-        <w:t>דיוג</w:t>
-      </w:r>
-      <w:proofErr w:type="spellEnd"/>
-      <w:r>
-        <w:rPr>
-          <w:rFonts w:asciiTheme="minorBidi" w:hAnsiTheme="minorBidi"/>
-          <w:kern w:val="2"/>
-          <w:sz w:val="24"/>
-          <w:szCs w:val="24"/>
-          <w:rtl/>
-          <w14:ligatures w14:val="standardContextual"/>
-        </w:rPr>
-        <w:t>, יוצג בנוסף פירוט של המילים החשודות שנמצאו בהודעה. המערכת נועדה להיות קלה ונוחה לשימוש, ומספקת הגנה בזמן אמת מפני איומי סייבר נפוצים</w:t>
+        <w:t>לאחר שהבדיקה מסתיימת, תוצאת הסיווג נשלחת בחזרה למשתמש ומוצגת בצורה ברורה בממשק האפליקציה. המשתמש מקבל אינדיקציה האם ההודעה "אמינה" או "הודעת דיוג". במקרה של הודעת דיוג, יוצג בנוסף פירוט של המילים החשודות שנמצאו בהודעה. המערכת נועדה להיות קלה ונוחה לשימוש, ומספקת הגנה בזמן אמת מפני איומי סייבר נפוצים</w:t>
       </w:r>
       <w:r>
         <w:rPr>
@@ -834,7 +739,6 @@
         </w:rPr>
         <w:t xml:space="preserve">, ובפרט </w:t>
       </w:r>
-      <w:proofErr w:type="spellStart"/>
       <w:r>
         <w:rPr>
           <w:rFonts w:asciiTheme="minorBidi" w:hAnsiTheme="minorBidi"/>
@@ -845,7 +749,6 @@
         </w:rPr>
         <w:t>useState</w:t>
       </w:r>
-      <w:proofErr w:type="spellEnd"/>
       <w:r>
         <w:rPr>
           <w:rFonts w:asciiTheme="minorBidi" w:hAnsiTheme="minorBidi"/>
@@ -1112,31 +1015,7 @@
           <w:rtl/>
           <w14:ligatures w14:val="standardContextual"/>
         </w:rPr>
-        <w:t>, מיקרו-</w:t>
-      </w:r>
-      <w:proofErr w:type="spellStart"/>
-      <w:r>
-        <w:rPr>
-          <w:rFonts w:asciiTheme="minorBidi" w:hAnsiTheme="minorBidi"/>
-          <w:kern w:val="2"/>
-          <w:sz w:val="24"/>
-          <w:szCs w:val="24"/>
-          <w:rtl/>
-          <w14:ligatures w14:val="standardContextual"/>
-        </w:rPr>
-        <w:t>פריימוורק</w:t>
-      </w:r>
-      <w:proofErr w:type="spellEnd"/>
-      <w:r>
-        <w:rPr>
-          <w:rFonts w:asciiTheme="minorBidi" w:hAnsiTheme="minorBidi"/>
-          <w:kern w:val="2"/>
-          <w:sz w:val="24"/>
-          <w:szCs w:val="24"/>
-          <w:rtl/>
-          <w14:ligatures w14:val="standardContextual"/>
-        </w:rPr>
-        <w:t xml:space="preserve"> אינטרנטי קל משקל.</w:t>
+        <w:t>, מיקרו-פריימוורק אינטרנטי קל משקל.</w:t>
       </w:r>
     </w:p>
     <w:p>
@@ -1202,55 +1081,7 @@
           <w:rtl/>
           <w14:ligatures w14:val="standardContextual"/>
         </w:rPr>
-        <w:t xml:space="preserve">: </w:t>
-      </w:r>
-      <w:proofErr w:type="spellStart"/>
-      <w:r>
-        <w:rPr>
-          <w:rFonts w:asciiTheme="minorBidi" w:hAnsiTheme="minorBidi"/>
-          <w:kern w:val="2"/>
-          <w:sz w:val="24"/>
-          <w:szCs w:val="24"/>
-          <w:rtl/>
-          <w14:ligatures w14:val="standardContextual"/>
-        </w:rPr>
-        <w:t>פריימוורק</w:t>
-      </w:r>
-      <w:proofErr w:type="spellEnd"/>
-      <w:r>
-        <w:rPr>
-          <w:rFonts w:asciiTheme="minorBidi" w:hAnsiTheme="minorBidi"/>
-          <w:kern w:val="2"/>
-          <w:sz w:val="24"/>
-          <w:szCs w:val="24"/>
-          <w:rtl/>
-          <w14:ligatures w14:val="standardContextual"/>
-        </w:rPr>
-        <w:t xml:space="preserve"> </w:t>
-      </w:r>
-      <w:proofErr w:type="spellStart"/>
-      <w:r>
-        <w:rPr>
-          <w:rFonts w:asciiTheme="minorBidi" w:hAnsiTheme="minorBidi"/>
-          <w:kern w:val="2"/>
-          <w:sz w:val="24"/>
-          <w:szCs w:val="24"/>
-          <w:rtl/>
-          <w14:ligatures w14:val="standardContextual"/>
-        </w:rPr>
-        <w:t>שאיפשר</w:t>
-      </w:r>
-      <w:proofErr w:type="spellEnd"/>
-      <w:r>
-        <w:rPr>
-          <w:rFonts w:asciiTheme="minorBidi" w:hAnsiTheme="minorBidi"/>
-          <w:kern w:val="2"/>
-          <w:sz w:val="24"/>
-          <w:szCs w:val="24"/>
-          <w:rtl/>
-          <w14:ligatures w14:val="standardContextual"/>
-        </w:rPr>
-        <w:t xml:space="preserve"> יצירת נקודת קצה (</w:t>
+        <w:t>: פריימוורק שאיפשר יצירת נקודת קצה (</w:t>
       </w:r>
       <w:r>
         <w:rPr>
@@ -1351,8 +1182,6 @@
           <w14:ligatures w14:val="standardContextual"/>
         </w:rPr>
       </w:pPr>
-      <w:proofErr w:type="spellStart"/>
-      <w:proofErr w:type="gramStart"/>
       <w:r>
         <w:rPr>
           <w:rFonts w:asciiTheme="minorBidi" w:hAnsiTheme="minorBidi"/>
@@ -1363,22 +1192,8 @@
           <w:szCs w:val="24"/>
           <w14:ligatures w14:val="standardContextual"/>
         </w:rPr>
-        <w:t>sklearn.model</w:t>
-      </w:r>
-      <w:proofErr w:type="gramEnd"/>
-      <w:r>
-        <w:rPr>
-          <w:rFonts w:asciiTheme="minorBidi" w:hAnsiTheme="minorBidi"/>
-          <w:b/>
-          <w:bCs/>
-          <w:kern w:val="2"/>
-          <w:sz w:val="24"/>
-          <w:szCs w:val="24"/>
-          <w14:ligatures w14:val="standardContextual"/>
-        </w:rPr>
-        <w:t>_selection</w:t>
-      </w:r>
-      <w:proofErr w:type="spellEnd"/>
+        <w:t>sklearn.model_selection</w:t>
+      </w:r>
       <w:r>
         <w:rPr>
           <w:rFonts w:asciiTheme="minorBidi" w:hAnsiTheme="minorBidi"/>
@@ -1406,7 +1221,6 @@
           <w14:ligatures w14:val="standardContextual"/>
         </w:rPr>
       </w:pPr>
-      <w:proofErr w:type="spellStart"/>
       <w:r>
         <w:rPr>
           <w:rFonts w:asciiTheme="minorBidi" w:hAnsiTheme="minorBidi"/>
@@ -1419,7 +1233,6 @@
         </w:rPr>
         <w:t>TfidfVectorizer</w:t>
       </w:r>
-      <w:proofErr w:type="spellEnd"/>
       <w:r>
         <w:rPr>
           <w:rFonts w:asciiTheme="minorBidi" w:hAnsiTheme="minorBidi"/>
@@ -1449,7 +1262,6 @@
         </w:rPr>
       </w:pPr>
       <w:bookmarkStart w:id="1" w:name="_Hlk211259741"/>
-      <w:proofErr w:type="spellStart"/>
       <w:r>
         <w:rPr>
           <w:rFonts w:asciiTheme="minorBidi" w:hAnsiTheme="minorBidi"/>
@@ -1460,62 +1272,9 @@
           <w:szCs w:val="24"/>
           <w14:ligatures w14:val="standardContextual"/>
         </w:rPr>
-        <w:t>LinearSVC</w:t>
-      </w:r>
-      <w:proofErr w:type="spellEnd"/>
-      <w:r>
-        <w:rPr>
-          <w:rFonts w:asciiTheme="minorBidi" w:hAnsiTheme="minorBidi"/>
-          <w:b/>
-          <w:bCs/>
-          <w:kern w:val="2"/>
-          <w:sz w:val="24"/>
-          <w:szCs w:val="24"/>
-          <w14:ligatures w14:val="standardContextual"/>
-        </w:rPr>
-        <w:t xml:space="preserve">, </w:t>
-      </w:r>
-      <w:proofErr w:type="spellStart"/>
-      <w:r>
-        <w:rPr>
-          <w:rFonts w:asciiTheme="minorBidi" w:hAnsiTheme="minorBidi"/>
-          <w:b/>
-          <w:bCs/>
-          <w:kern w:val="2"/>
-          <w:sz w:val="24"/>
-          <w:szCs w:val="24"/>
-          <w14:ligatures w14:val="standardContextual"/>
-        </w:rPr>
-        <w:t>RandomForestClassifier</w:t>
-      </w:r>
-      <w:proofErr w:type="spellEnd"/>
-      <w:r>
-        <w:rPr>
-          <w:rFonts w:asciiTheme="minorBidi" w:hAnsiTheme="minorBidi"/>
-          <w:b/>
-          <w:bCs/>
-          <w:kern w:val="2"/>
-          <w:sz w:val="24"/>
-          <w:szCs w:val="24"/>
-          <w14:ligatures w14:val="standardContextual"/>
-        </w:rPr>
-        <w:t xml:space="preserve">, </w:t>
-      </w:r>
-      <w:proofErr w:type="spellStart"/>
-      <w:r>
-        <w:rPr>
-          <w:rFonts w:asciiTheme="minorBidi" w:hAnsiTheme="minorBidi"/>
-          <w:b/>
-          <w:bCs/>
-          <w:kern w:val="2"/>
-          <w:sz w:val="24"/>
-          <w:szCs w:val="24"/>
-          <w14:ligatures w14:val="standardContextual"/>
-        </w:rPr>
-        <w:t>XGBoost</w:t>
+        <w:t>LinearSVC, RandomForestClassifier, XGBoost</w:t>
       </w:r>
       <w:bookmarkEnd w:id="1"/>
-      <w:proofErr w:type="spellEnd"/>
       <w:r>
         <w:rPr>
           <w:rFonts w:asciiTheme="minorBidi" w:hAnsiTheme="minorBidi"/>
@@ -1576,22 +1335,8 @@
           <w:szCs w:val="24"/>
           <w14:ligatures w14:val="standardContextual"/>
         </w:rPr>
-        <w:t>flask-</w:t>
-      </w:r>
-      <w:proofErr w:type="spellStart"/>
-      <w:r>
-        <w:rPr>
-          <w:rFonts w:asciiTheme="minorBidi" w:hAnsiTheme="minorBidi"/>
-          <w:b/>
-          <w:bCs/>
-          <w:kern w:val="2"/>
-          <w:sz w:val="24"/>
-          <w:szCs w:val="24"/>
-          <w14:ligatures w14:val="standardContextual"/>
-        </w:rPr>
-        <w:t>cors</w:t>
-      </w:r>
-      <w:proofErr w:type="spellEnd"/>
+        <w:t>flask-cors</w:t>
+      </w:r>
       <w:r>
         <w:rPr>
           <w:rFonts w:asciiTheme="minorBidi" w:hAnsiTheme="minorBidi"/>
@@ -1732,7 +1477,6 @@
         </w:rPr>
         <w:t>שמירת רשימות שחורות (</w:t>
       </w:r>
-      <w:proofErr w:type="spellStart"/>
       <w:r>
         <w:rPr>
           <w:rFonts w:asciiTheme="minorBidi" w:hAnsiTheme="minorBidi"/>
@@ -1745,7 +1489,6 @@
         </w:rPr>
         <w:t>BlackListing</w:t>
       </w:r>
-      <w:proofErr w:type="spellEnd"/>
       <w:r>
         <w:rPr>
           <w:rFonts w:asciiTheme="minorBidi" w:hAnsiTheme="minorBidi"/>
@@ -1809,31 +1552,7 @@
           <w:rtl/>
           <w14:ligatures w14:val="standardContextual"/>
         </w:rPr>
-        <w:t xml:space="preserve">: נעשה ניסיון לסווג הודעות </w:t>
-      </w:r>
-      <w:proofErr w:type="spellStart"/>
-      <w:r>
-        <w:rPr>
-          <w:rFonts w:asciiTheme="minorBidi" w:hAnsiTheme="minorBidi"/>
-          <w:kern w:val="2"/>
-          <w:sz w:val="24"/>
-          <w:szCs w:val="24"/>
-          <w:rtl/>
-          <w14:ligatures w14:val="standardContextual"/>
-        </w:rPr>
-        <w:t>לפישינג</w:t>
-      </w:r>
-      <w:proofErr w:type="spellEnd"/>
-      <w:r>
-        <w:rPr>
-          <w:rFonts w:asciiTheme="minorBidi" w:hAnsiTheme="minorBidi"/>
-          <w:kern w:val="2"/>
-          <w:sz w:val="24"/>
-          <w:szCs w:val="24"/>
-          <w:rtl/>
-          <w14:ligatures w14:val="standardContextual"/>
-        </w:rPr>
-        <w:t xml:space="preserve"> או לא באמצעות מודלים שאומנו על דאטה רחב.</w:t>
+        <w:t>: נעשה ניסיון לסווג הודעות לפישינג או לא באמצעות מודלים שאומנו על דאטה רחב.</w:t>
       </w:r>
     </w:p>
     <w:p>
@@ -1999,7 +1718,6 @@
           <w14:ligatures w14:val="standardContextual"/>
         </w:rPr>
       </w:pPr>
-      <w:proofErr w:type="spellStart"/>
       <w:r>
         <w:rPr>
           <w:rFonts w:asciiTheme="minorBidi" w:hAnsiTheme="minorBidi"/>
@@ -2012,41 +1730,16 @@
         </w:rPr>
         <w:t>SpamHound</w:t>
       </w:r>
-      <w:proofErr w:type="spellEnd"/>
-      <w:r>
-        <w:rPr>
-          <w:rFonts w:asciiTheme="minorBidi" w:hAnsiTheme="minorBidi"/>
-          <w:kern w:val="2"/>
-          <w:sz w:val="24"/>
-          <w:szCs w:val="24"/>
-          <w:rtl/>
-          <w14:ligatures w14:val="standardContextual"/>
-        </w:rPr>
-        <w:t xml:space="preserve">: אפליקציה שמשתמשת ברשימת חוקים (מילות מפתח, רשימות שחורות) בכדי לסנן הודעות </w:t>
-      </w:r>
-      <w:proofErr w:type="spellStart"/>
-      <w:r>
-        <w:rPr>
-          <w:rFonts w:asciiTheme="minorBidi" w:hAnsiTheme="minorBidi"/>
-          <w:kern w:val="2"/>
-          <w:sz w:val="24"/>
-          <w:szCs w:val="24"/>
-          <w:rtl/>
-          <w14:ligatures w14:val="standardContextual"/>
-        </w:rPr>
-        <w:t>דיוג</w:t>
-      </w:r>
-      <w:proofErr w:type="spellEnd"/>
-      <w:r>
-        <w:rPr>
-          <w:rFonts w:asciiTheme="minorBidi" w:hAnsiTheme="minorBidi"/>
-          <w:kern w:val="2"/>
-          <w:sz w:val="24"/>
-          <w:szCs w:val="24"/>
-          <w:rtl/>
-          <w14:ligatures w14:val="standardContextual"/>
-        </w:rPr>
-        <w:t>.</w:t>
+      <w:r>
+        <w:rPr>
+          <w:rFonts w:asciiTheme="minorBidi" w:hAnsiTheme="minorBidi"/>
+          <w:kern w:val="2"/>
+          <w:sz w:val="24"/>
+          <w:szCs w:val="24"/>
+          <w:rtl/>
+          <w14:ligatures w14:val="standardContextual"/>
+        </w:rPr>
+        <w:t>: אפליקציה שמשתמשת ברשימת חוקים (מילות מפתח, רשימות שחורות) בכדי לסנן הודעות דיוג.</w:t>
       </w:r>
     </w:p>
     <w:p>
@@ -2065,7 +1758,6 @@
           <w14:ligatures w14:val="standardContextual"/>
         </w:rPr>
       </w:pPr>
-      <w:proofErr w:type="spellStart"/>
       <w:r>
         <w:rPr>
           <w:rFonts w:asciiTheme="minorBidi" w:hAnsiTheme="minorBidi"/>
@@ -2078,7 +1770,6 @@
         </w:rPr>
         <w:t>RoboKiller</w:t>
       </w:r>
-      <w:proofErr w:type="spellEnd"/>
       <w:r>
         <w:rPr>
           <w:rFonts w:asciiTheme="minorBidi" w:hAnsiTheme="minorBidi"/>
@@ -2128,22 +1819,8 @@
           <w:szCs w:val="24"/>
           <w14:ligatures w14:val="standardContextual"/>
         </w:rPr>
-        <w:t xml:space="preserve">check phishing </w:t>
-      </w:r>
-      <w:proofErr w:type="spellStart"/>
-      <w:r>
-        <w:rPr>
-          <w:rFonts w:asciiTheme="minorBidi" w:hAnsiTheme="minorBidi"/>
-          <w:b/>
-          <w:bCs/>
-          <w:kern w:val="2"/>
-          <w:sz w:val="24"/>
-          <w:szCs w:val="24"/>
-          <w14:ligatures w14:val="standardContextual"/>
-        </w:rPr>
-        <w:t>sms</w:t>
-      </w:r>
-      <w:proofErr w:type="spellEnd"/>
+        <w:t>check phishing sms</w:t>
+      </w:r>
     </w:p>
     <w:p>
       <w:pPr>
@@ -2200,7 +1877,6 @@
         </w:rPr>
         <w:t xml:space="preserve"> </w:t>
       </w:r>
-      <w:proofErr w:type="spellStart"/>
       <w:r>
         <w:rPr>
           <w:rFonts w:asciiTheme="minorBidi" w:hAnsiTheme="minorBidi"/>
@@ -2222,54 +1898,18 @@
           <w:rtl/>
           <w14:ligatures w14:val="standardContextual"/>
         </w:rPr>
-        <w:t>מציענ</w:t>
-      </w:r>
-      <w:proofErr w:type="spellEnd"/>
-      <w:r>
-        <w:rPr>
-          <w:rFonts w:asciiTheme="minorBidi" w:hAnsiTheme="minorBidi" w:hint="cs"/>
-          <w:kern w:val="2"/>
-          <w:sz w:val="24"/>
-          <w:szCs w:val="24"/>
-          <w:rtl/>
-          <w14:ligatures w14:val="standardContextual"/>
-        </w:rPr>
-        <w:t xml:space="preserve"> </w:t>
-      </w:r>
-      <w:r>
-        <w:rPr>
-          <w:rFonts w:asciiTheme="minorBidi" w:hAnsiTheme="minorBidi"/>
-          <w:kern w:val="2"/>
-          <w:sz w:val="24"/>
-          <w:szCs w:val="24"/>
-          <w:rtl/>
-          <w14:ligatures w14:val="standardContextual"/>
-        </w:rPr>
-        <w:t xml:space="preserve">גישה משולבת ויעילה יותר לזיהוי והגנה מפני הודעות </w:t>
-      </w:r>
-      <w:proofErr w:type="spellStart"/>
-      <w:r>
-        <w:rPr>
-          <w:rFonts w:asciiTheme="minorBidi" w:hAnsiTheme="minorBidi"/>
-          <w:kern w:val="2"/>
-          <w:sz w:val="24"/>
-          <w:szCs w:val="24"/>
-          <w:rtl/>
-          <w14:ligatures w14:val="standardContextual"/>
-        </w:rPr>
-        <w:t>דיוג</w:t>
-      </w:r>
-      <w:proofErr w:type="spellEnd"/>
-      <w:r>
-        <w:rPr>
-          <w:rFonts w:asciiTheme="minorBidi" w:hAnsiTheme="minorBidi"/>
-          <w:kern w:val="2"/>
-          <w:sz w:val="24"/>
-          <w:szCs w:val="24"/>
-          <w:rtl/>
-          <w14:ligatures w14:val="standardContextual"/>
-        </w:rPr>
-        <w:t>, בכך שהיא משלבת בין הגישות השונות ומנתחת כל הודעה ממספר כיוונים בו זמנית בשביל להשיג את הסיווג הטוב ביותר.</w:t>
+        <w:t xml:space="preserve">מציענ </w:t>
+      </w:r>
+      <w:r>
+        <w:rPr>
+          <w:rFonts w:asciiTheme="minorBidi" w:hAnsiTheme="minorBidi"/>
+          <w:kern w:val="2"/>
+          <w:sz w:val="24"/>
+          <w:szCs w:val="24"/>
+          <w:rtl/>
+          <w14:ligatures w14:val="standardContextual"/>
+        </w:rPr>
+        <w:t>גישה משולבת ויעילה יותר לזיהוי והגנה מפני הודעות דיוג, בכך שהיא משלבת בין הגישות השונות ומנתחת כל הודעה ממספר כיוונים בו זמנית בשביל להשיג את הסיווג הטוב ביותר.</w:t>
       </w:r>
       <w:r>
         <w:rPr>
@@ -2520,49 +2160,15 @@
         </w:rPr>
         <w:t xml:space="preserve"> (</w:t>
       </w:r>
-      <w:proofErr w:type="spellStart"/>
-      <w:r>
-        <w:rPr>
-          <w:rFonts w:asciiTheme="minorBidi" w:hAnsiTheme="minorBidi"/>
-          <w:kern w:val="2"/>
-          <w:sz w:val="24"/>
-          <w:szCs w:val="24"/>
-          <w14:ligatures w14:val="standardContextual"/>
-        </w:rPr>
-        <w:t>LinearSVC</w:t>
-      </w:r>
-      <w:proofErr w:type="spellEnd"/>
-      <w:r>
-        <w:rPr>
-          <w:rFonts w:asciiTheme="minorBidi" w:hAnsiTheme="minorBidi"/>
-          <w:kern w:val="2"/>
-          <w:sz w:val="24"/>
-          <w:szCs w:val="24"/>
-          <w14:ligatures w14:val="standardContextual"/>
-        </w:rPr>
-        <w:t xml:space="preserve">, </w:t>
-      </w:r>
-      <w:proofErr w:type="spellStart"/>
-      <w:r>
-        <w:rPr>
-          <w:rFonts w:asciiTheme="minorBidi" w:hAnsiTheme="minorBidi"/>
-          <w:kern w:val="2"/>
-          <w:sz w:val="24"/>
-          <w:szCs w:val="24"/>
-          <w14:ligatures w14:val="standardContextual"/>
-        </w:rPr>
-        <w:t>RandomForestClassifier</w:t>
-      </w:r>
-      <w:proofErr w:type="spellEnd"/>
-      <w:r>
-        <w:rPr>
-          <w:rFonts w:asciiTheme="minorBidi" w:hAnsiTheme="minorBidi"/>
-          <w:kern w:val="2"/>
-          <w:sz w:val="24"/>
-          <w:szCs w:val="24"/>
-          <w14:ligatures w14:val="standardContextual"/>
-        </w:rPr>
-        <w:t>,</w:t>
+      <w:r>
+        <w:rPr>
+          <w:rFonts w:asciiTheme="minorBidi" w:hAnsiTheme="minorBidi"/>
+          <w:kern w:val="2"/>
+          <w:sz w:val="24"/>
+          <w:szCs w:val="24"/>
+          <w14:ligatures w14:val="standardContextual"/>
+        </w:rPr>
+        <w:t>LinearSVC, RandomForestClassifier,</w:t>
       </w:r>
       <w:r>
         <w:rPr>
@@ -2574,7 +2180,6 @@
         </w:rPr>
         <w:t xml:space="preserve"> </w:t>
       </w:r>
-      <w:proofErr w:type="spellStart"/>
       <w:r>
         <w:rPr>
           <w:rFonts w:asciiTheme="minorBidi" w:hAnsiTheme="minorBidi"/>
@@ -2585,7 +2190,6 @@
         </w:rPr>
         <w:t>XGBoost</w:t>
       </w:r>
-      <w:proofErr w:type="spellEnd"/>
       <w:r>
         <w:rPr>
           <w:rFonts w:asciiTheme="minorBidi" w:hAnsiTheme="minorBidi"/>
@@ -2617,31 +2221,7 @@
           <w:rtl/>
           <w14:ligatures w14:val="standardContextual"/>
         </w:rPr>
-        <w:t xml:space="preserve"> על בסיס נתונים קיים של הודעות </w:t>
-      </w:r>
-      <w:proofErr w:type="spellStart"/>
-      <w:r>
-        <w:rPr>
-          <w:rFonts w:asciiTheme="minorBidi" w:hAnsiTheme="minorBidi"/>
-          <w:kern w:val="2"/>
-          <w:sz w:val="24"/>
-          <w:szCs w:val="24"/>
-          <w:rtl/>
-          <w14:ligatures w14:val="standardContextual"/>
-        </w:rPr>
-        <w:t>דיוג</w:t>
-      </w:r>
-      <w:proofErr w:type="spellEnd"/>
-      <w:r>
-        <w:rPr>
-          <w:rFonts w:asciiTheme="minorBidi" w:hAnsiTheme="minorBidi"/>
-          <w:kern w:val="2"/>
-          <w:sz w:val="24"/>
-          <w:szCs w:val="24"/>
-          <w:rtl/>
-          <w14:ligatures w14:val="standardContextual"/>
-        </w:rPr>
-        <w:t xml:space="preserve"> והודעות לגיטימיות, כדי לסווג הודעות חדשות בצורה מדויקת.</w:t>
+        <w:t xml:space="preserve"> על בסיס נתונים קיים של הודעות דיוג והודעות לגיטימיות, כדי לסווג הודעות חדשות בצורה מדויקת.</w:t>
       </w:r>
     </w:p>
     <w:p>
@@ -2893,31 +2473,7 @@
           <w:rtl/>
           <w14:ligatures w14:val="standardContextual"/>
         </w:rPr>
-        <w:t xml:space="preserve">המטרה העיקרית של המערכת היא לספק למשתמש כלי יעיל ונוח לזיהוי הודעות </w:t>
-      </w:r>
-      <w:proofErr w:type="spellStart"/>
-      <w:r>
-        <w:rPr>
-          <w:rFonts w:asciiTheme="minorBidi" w:hAnsiTheme="minorBidi"/>
-          <w:kern w:val="2"/>
-          <w:sz w:val="24"/>
-          <w:szCs w:val="24"/>
-          <w:rtl/>
-          <w14:ligatures w14:val="standardContextual"/>
-        </w:rPr>
-        <w:t>דיוג</w:t>
-      </w:r>
-      <w:proofErr w:type="spellEnd"/>
-      <w:r>
-        <w:rPr>
-          <w:rFonts w:asciiTheme="minorBidi" w:hAnsiTheme="minorBidi"/>
-          <w:kern w:val="2"/>
-          <w:sz w:val="24"/>
-          <w:szCs w:val="24"/>
-          <w:rtl/>
-          <w14:ligatures w14:val="standardContextual"/>
-        </w:rPr>
-        <w:t xml:space="preserve"> (</w:t>
+        <w:t>המטרה העיקרית של המערכת היא לספק למשתמש כלי יעיל ונוח לזיהוי הודעות דיוג (</w:t>
       </w:r>
       <w:r>
         <w:rPr>
@@ -2979,31 +2535,7 @@
           <w:rtl/>
           <w14:ligatures w14:val="standardContextual"/>
         </w:rPr>
-        <w:t xml:space="preserve">: לסווג הודעות טקסט כ"הודעת </w:t>
-      </w:r>
-      <w:proofErr w:type="spellStart"/>
-      <w:r>
-        <w:rPr>
-          <w:rFonts w:asciiTheme="minorBidi" w:hAnsiTheme="minorBidi"/>
-          <w:kern w:val="2"/>
-          <w:sz w:val="24"/>
-          <w:szCs w:val="24"/>
-          <w:rtl/>
-          <w14:ligatures w14:val="standardContextual"/>
-        </w:rPr>
-        <w:t>דיוג</w:t>
-      </w:r>
-      <w:proofErr w:type="spellEnd"/>
-      <w:r>
-        <w:rPr>
-          <w:rFonts w:asciiTheme="minorBidi" w:hAnsiTheme="minorBidi"/>
-          <w:kern w:val="2"/>
-          <w:sz w:val="24"/>
-          <w:szCs w:val="24"/>
-          <w:rtl/>
-          <w14:ligatures w14:val="standardContextual"/>
-        </w:rPr>
-        <w:t>" או "הודעה לגיטימית" באמצעות מודל למידת מכונה.</w:t>
+        <w:t>: לסווג הודעות טקסט כ"הודעת דיוג" או "הודעה לגיטימית" באמצעות מודל למידת מכונה.</w:t>
       </w:r>
     </w:p>
     <w:p>
@@ -3452,21 +2984,8 @@
           <w:rtl/>
           <w14:ligatures w14:val="standardContextual"/>
         </w:rPr>
-        <w:t xml:space="preserve">: לאחר קבלת התגובה מהשרת, הממשק מציג בצורה ברורה את תוצאת הסיווג (הודעה לגיטימית או הודעת </w:t>
-      </w:r>
-      <w:proofErr w:type="spellStart"/>
-      <w:r>
-        <w:rPr>
-          <w:rFonts w:asciiTheme="minorBidi" w:hAnsiTheme="minorBidi"/>
-          <w:kern w:val="2"/>
-          <w:sz w:val="24"/>
-          <w:szCs w:val="24"/>
-          <w:rtl/>
-          <w14:ligatures w14:val="standardContextual"/>
-        </w:rPr>
-        <w:t>דיוג</w:t>
-      </w:r>
-      <w:proofErr w:type="spellEnd"/>
+        <w:t>: לאחר קבלת התגובה מהשרת, הממשק מציג בצורה ברורה את תוצאת הסיווג (הודעה לגיטימית או הודעת דיוג</w:t>
+      </w:r>
       <w:r>
         <w:rPr>
           <w:rFonts w:asciiTheme="minorBidi" w:hAnsiTheme="minorBidi" w:hint="cs"/>
@@ -3651,31 +3170,7 @@
           <w:rtl/>
           <w14:ligatures w14:val="standardContextual"/>
         </w:rPr>
-        <w:t xml:space="preserve"> עם </w:t>
-      </w:r>
-      <w:proofErr w:type="spellStart"/>
-      <w:r>
-        <w:rPr>
-          <w:rFonts w:asciiTheme="minorBidi" w:hAnsiTheme="minorBidi"/>
-          <w:kern w:val="2"/>
-          <w:sz w:val="24"/>
-          <w:szCs w:val="24"/>
-          <w:rtl/>
-          <w14:ligatures w14:val="standardContextual"/>
-        </w:rPr>
-        <w:t>פריימוורק</w:t>
-      </w:r>
-      <w:proofErr w:type="spellEnd"/>
-      <w:r>
-        <w:rPr>
-          <w:rFonts w:asciiTheme="minorBidi" w:hAnsiTheme="minorBidi"/>
-          <w:kern w:val="2"/>
-          <w:sz w:val="24"/>
-          <w:szCs w:val="24"/>
-          <w:rtl/>
-          <w14:ligatures w14:val="standardContextual"/>
-        </w:rPr>
-        <w:t xml:space="preserve"> </w:t>
+        <w:t xml:space="preserve"> עם פריימוורק </w:t>
       </w:r>
       <w:r>
         <w:rPr>
@@ -3749,7 +3244,6 @@
         </w:rPr>
         <w:t xml:space="preserve"> </w:t>
       </w:r>
-      <w:proofErr w:type="spellStart"/>
       <w:r>
         <w:rPr>
           <w:rFonts w:asciiTheme="minorBidi" w:hAnsiTheme="minorBidi"/>
@@ -3760,7 +3254,6 @@
         </w:rPr>
         <w:t>TfidfVectorizer</w:t>
       </w:r>
-      <w:proofErr w:type="spellEnd"/>
       <w:r>
         <w:rPr>
           <w:rFonts w:asciiTheme="minorBidi" w:hAnsiTheme="minorBidi"/>
@@ -4352,55 +3845,7 @@
           <w:rtl/>
           <w14:ligatures w14:val="standardContextual"/>
         </w:rPr>
-        <w:t xml:space="preserve">התצוגה של התוצאות מתבססת על הנתונים המתקבלים מהשרת. כאשר התשובה מתקבלת, הממשק מציג אותה באופן </w:t>
-      </w:r>
-      <w:proofErr w:type="spellStart"/>
-      <w:r>
-        <w:rPr>
-          <w:rFonts w:asciiTheme="minorBidi" w:hAnsiTheme="minorBidi"/>
-          <w:kern w:val="2"/>
-          <w:sz w:val="24"/>
-          <w:szCs w:val="24"/>
-          <w:rtl/>
-          <w14:ligatures w14:val="standardContextual"/>
-        </w:rPr>
-        <w:t>מיידי</w:t>
-      </w:r>
-      <w:proofErr w:type="spellEnd"/>
-      <w:r>
-        <w:rPr>
-          <w:rFonts w:asciiTheme="minorBidi" w:hAnsiTheme="minorBidi"/>
-          <w:kern w:val="2"/>
-          <w:sz w:val="24"/>
-          <w:szCs w:val="24"/>
-          <w:rtl/>
-          <w14:ligatures w14:val="standardContextual"/>
-        </w:rPr>
-        <w:t xml:space="preserve">. אם התוצאה היא "הודעת </w:t>
-      </w:r>
-      <w:proofErr w:type="spellStart"/>
-      <w:r>
-        <w:rPr>
-          <w:rFonts w:asciiTheme="minorBidi" w:hAnsiTheme="minorBidi"/>
-          <w:kern w:val="2"/>
-          <w:sz w:val="24"/>
-          <w:szCs w:val="24"/>
-          <w:rtl/>
-          <w14:ligatures w14:val="standardContextual"/>
-        </w:rPr>
-        <w:t>דיוג</w:t>
-      </w:r>
-      <w:proofErr w:type="spellEnd"/>
-      <w:r>
-        <w:rPr>
-          <w:rFonts w:asciiTheme="minorBidi" w:hAnsiTheme="minorBidi"/>
-          <w:kern w:val="2"/>
-          <w:sz w:val="24"/>
-          <w:szCs w:val="24"/>
-          <w:rtl/>
-          <w14:ligatures w14:val="standardContextual"/>
-        </w:rPr>
-        <w:t>", מוצגות גם המילים החשודות שנמצאו על ידי השרת.</w:t>
+        <w:t>התצוגה של התוצאות מתבססת על הנתונים המתקבלים מהשרת. כאשר התשובה מתקבלת, הממשק מציג אותה באופן מיידי. אם התוצאה היא "הודעת דיוג", מוצגות גם המילים החשודות שנמצאו על ידי השרת.</w:t>
       </w:r>
     </w:p>
     <w:p>
@@ -4842,7 +4287,6 @@
         </w:rPr>
         <w:t xml:space="preserve">מודול זה אחראי על הפעלת מודל למידת המכונה. הוא מקבל את ההודעה, מפעיל עליה את המודל שנוצר באמצעות </w:t>
       </w:r>
-      <w:proofErr w:type="spellStart"/>
       <w:r>
         <w:rPr>
           <w:rFonts w:asciiTheme="minorBidi" w:hAnsiTheme="minorBidi"/>
@@ -4853,7 +4297,6 @@
         </w:rPr>
         <w:t>TfidfVectorizer</w:t>
       </w:r>
-      <w:proofErr w:type="spellEnd"/>
       <w:r>
         <w:rPr>
           <w:rFonts w:asciiTheme="minorBidi" w:hAnsiTheme="minorBidi"/>
@@ -4887,62 +4330,16 @@
         </w:rPr>
         <w:t>(</w:t>
       </w:r>
-      <w:proofErr w:type="spellStart"/>
-      <w:r>
-        <w:rPr>
-          <w:rFonts w:asciiTheme="minorBidi" w:hAnsiTheme="minorBidi"/>
-          <w:kern w:val="2"/>
-          <w:sz w:val="24"/>
-          <w:szCs w:val="24"/>
-          <w14:ligatures w14:val="standardContextual"/>
-        </w:rPr>
-        <w:t>LinearSVC</w:t>
-      </w:r>
-      <w:proofErr w:type="spellEnd"/>
-      <w:r>
-        <w:rPr>
-          <w:rFonts w:asciiTheme="minorBidi" w:hAnsiTheme="minorBidi"/>
-          <w:kern w:val="2"/>
-          <w:sz w:val="24"/>
-          <w:szCs w:val="24"/>
-          <w14:ligatures w14:val="standardContextual"/>
-        </w:rPr>
-        <w:t xml:space="preserve">, </w:t>
-      </w:r>
-      <w:proofErr w:type="spellStart"/>
-      <w:r>
-        <w:rPr>
-          <w:rFonts w:asciiTheme="minorBidi" w:hAnsiTheme="minorBidi"/>
-          <w:kern w:val="2"/>
-          <w:sz w:val="24"/>
-          <w:szCs w:val="24"/>
-          <w14:ligatures w14:val="standardContextual"/>
-        </w:rPr>
-        <w:t>RandomForestClassifier</w:t>
-      </w:r>
-      <w:proofErr w:type="spellEnd"/>
-      <w:r>
-        <w:rPr>
-          <w:rFonts w:asciiTheme="minorBidi" w:hAnsiTheme="minorBidi"/>
-          <w:kern w:val="2"/>
-          <w:sz w:val="24"/>
-          <w:szCs w:val="24"/>
-          <w14:ligatures w14:val="standardContextual"/>
-        </w:rPr>
-        <w:t xml:space="preserve">, </w:t>
-      </w:r>
-      <w:proofErr w:type="spellStart"/>
-      <w:r>
-        <w:rPr>
-          <w:rFonts w:asciiTheme="minorBidi" w:hAnsiTheme="minorBidi"/>
-          <w:kern w:val="2"/>
-          <w:sz w:val="24"/>
-          <w:szCs w:val="24"/>
-          <w14:ligatures w14:val="standardContextual"/>
-        </w:rPr>
-        <w:t>XGBoost</w:t>
-      </w:r>
-      <w:proofErr w:type="spellEnd"/>
+      <w:r>
+        <w:rPr>
+          <w:rFonts w:asciiTheme="minorBidi" w:hAnsiTheme="minorBidi"/>
+          <w:kern w:val="2"/>
+          <w:sz w:val="24"/>
+          <w:szCs w:val="24"/>
+          <w14:ligatures w14:val="standardContextual"/>
+        </w:rPr>
+        <w:t>LinearSVC, RandomForestClassifier, XGBoost</w:t>
+      </w:r>
       <w:r>
         <w:rPr>
           <w:rFonts w:asciiTheme="minorBidi" w:hAnsiTheme="minorBidi" w:cs="Arial"/>
@@ -5352,7 +4749,6 @@
           <w14:ligatures w14:val="standardContextual"/>
         </w:rPr>
       </w:pPr>
-      <w:proofErr w:type="spellStart"/>
       <w:r>
         <w:rPr>
           <w:rFonts w:asciiTheme="minorBidi" w:hAnsiTheme="minorBidi" w:cs="Arial"/>
@@ -5365,36 +4761,122 @@
           <w:rtl/>
           <w14:ligatures w14:val="standardContextual"/>
         </w:rPr>
-        <w:t>וקטוריזציה</w:t>
-      </w:r>
-      <w:proofErr w:type="spellEnd"/>
-      <w:r>
-        <w:rPr>
-          <w:rFonts w:asciiTheme="minorBidi" w:hAnsiTheme="minorBidi" w:cs="Arial"/>
+        <w:t>וקטוריזציה (</w:t>
+      </w:r>
+      <w:r>
+        <w:rPr>
+          <w:rFonts w:asciiTheme="minorBidi" w:hAnsiTheme="minorBidi"/>
           <w:b/>
           <w:bCs/>
           <w:kern w:val="2"/>
           <w:sz w:val="24"/>
           <w:szCs w:val="24"/>
           <w:u w:val="single"/>
-          <w:rtl/>
-          <w14:ligatures w14:val="standardContextual"/>
-        </w:rPr>
-        <w:t xml:space="preserve"> (</w:t>
-      </w:r>
-      <w:r>
-        <w:rPr>
-          <w:rFonts w:asciiTheme="minorBidi" w:hAnsiTheme="minorBidi"/>
+          <w14:ligatures w14:val="standardContextual"/>
+        </w:rPr>
+        <w:t>Vectorization</w:t>
+      </w:r>
+      <w:r>
+        <w:rPr>
+          <w:rFonts w:asciiTheme="minorBidi" w:hAnsiTheme="minorBidi" w:cs="Arial"/>
           <w:b/>
           <w:bCs/>
           <w:kern w:val="2"/>
           <w:sz w:val="24"/>
           <w:szCs w:val="24"/>
           <w:u w:val="single"/>
-          <w14:ligatures w14:val="standardContextual"/>
-        </w:rPr>
-        <w:t>Vectorization</w:t>
-      </w:r>
+          <w:rtl/>
+          <w14:ligatures w14:val="standardContextual"/>
+        </w:rPr>
+        <w:t>):</w:t>
+      </w:r>
+      <w:r>
+        <w:rPr>
+          <w:rFonts w:asciiTheme="minorBidi" w:hAnsiTheme="minorBidi" w:cs="Arial"/>
+          <w:kern w:val="2"/>
+          <w:sz w:val="24"/>
+          <w:szCs w:val="24"/>
+          <w:rtl/>
+          <w14:ligatures w14:val="standardContextual"/>
+        </w:rPr>
+        <w:t xml:space="preserve"> השלב הראשון הוא המרת הודעת הטקסט שמתקבלת לווקטור מספרי. טקסט אינו יכול להיות מעובד ישירות על ידי מודלים של למידת מכונה, ולכן יש צורך להפוך אותו לייצוג מספרי. לשם כך, אנו משתמשים ב-</w:t>
+      </w:r>
+      <w:r>
+        <w:rPr>
+          <w:rFonts w:asciiTheme="minorBidi" w:hAnsiTheme="minorBidi"/>
+          <w:kern w:val="2"/>
+          <w:sz w:val="24"/>
+          <w:szCs w:val="24"/>
+          <w14:ligatures w14:val="standardContextual"/>
+        </w:rPr>
+        <w:t>TfidfVectorizer (Term Frequency-Inverse Document Frequency)</w:t>
+      </w:r>
+      <w:r>
+        <w:rPr>
+          <w:rFonts w:asciiTheme="minorBidi" w:hAnsiTheme="minorBidi" w:cs="Arial"/>
+          <w:kern w:val="2"/>
+          <w:sz w:val="24"/>
+          <w:szCs w:val="24"/>
+          <w:rtl/>
+          <w14:ligatures w14:val="standardContextual"/>
+        </w:rPr>
+        <w:t>. כלי זה בודק את תדירות הופעתה של מילה בהודעה (</w:t>
+      </w:r>
+      <w:r>
+        <w:rPr>
+          <w:rFonts w:asciiTheme="minorBidi" w:hAnsiTheme="minorBidi"/>
+          <w:kern w:val="2"/>
+          <w:sz w:val="24"/>
+          <w:szCs w:val="24"/>
+          <w14:ligatures w14:val="standardContextual"/>
+        </w:rPr>
+        <w:t>TF</w:t>
+      </w:r>
+      <w:r>
+        <w:rPr>
+          <w:rFonts w:asciiTheme="minorBidi" w:hAnsiTheme="minorBidi" w:cs="Arial"/>
+          <w:kern w:val="2"/>
+          <w:sz w:val="24"/>
+          <w:szCs w:val="24"/>
+          <w:rtl/>
+          <w14:ligatures w14:val="standardContextual"/>
+        </w:rPr>
+        <w:t>) ואת חשיבותה ביחס לכלל בסיס הנתונים (</w:t>
+      </w:r>
+      <w:r>
+        <w:rPr>
+          <w:rFonts w:asciiTheme="minorBidi" w:hAnsiTheme="minorBidi"/>
+          <w:kern w:val="2"/>
+          <w:sz w:val="24"/>
+          <w:szCs w:val="24"/>
+          <w14:ligatures w14:val="standardContextual"/>
+        </w:rPr>
+        <w:t>IDF</w:t>
+      </w:r>
+      <w:r>
+        <w:rPr>
+          <w:rFonts w:asciiTheme="minorBidi" w:hAnsiTheme="minorBidi" w:cs="Arial"/>
+          <w:kern w:val="2"/>
+          <w:sz w:val="24"/>
+          <w:szCs w:val="24"/>
+          <w:rtl/>
+          <w14:ligatures w14:val="standardContextual"/>
+        </w:rPr>
+        <w:t>). התוצאה היא וקטור של מספרים המייצג את ההודעה באופן כזה, שמילים חשובות וייחודיות מקבלות משקל גבוה יותר.</w:t>
+      </w:r>
+    </w:p>
+    <w:p>
+      <w:pPr>
+        <w:spacing w:line="360" w:lineRule="auto"/>
+        <w:rPr>
+          <w:rFonts w:asciiTheme="minorBidi" w:hAnsiTheme="minorBidi"/>
+          <w:kern w:val="2"/>
+          <w:sz w:val="24"/>
+          <w:szCs w:val="24"/>
+          <w:rtl/>
+          <w14:ligatures w14:val="standardContextual"/>
+        </w:rPr>
+      </w:pPr>
       <w:r>
         <w:rPr>
           <w:rFonts w:asciiTheme="minorBidi" w:hAnsiTheme="minorBidi" w:cs="Arial"/>
@@ -5407,143 +4889,30 @@
           <w:rtl/>
           <w14:ligatures w14:val="standardContextual"/>
         </w:rPr>
-        <w:t>):</w:t>
-      </w:r>
-      <w:r>
-        <w:rPr>
-          <w:rFonts w:asciiTheme="minorBidi" w:hAnsiTheme="minorBidi" w:cs="Arial"/>
-          <w:kern w:val="2"/>
-          <w:sz w:val="24"/>
-          <w:szCs w:val="24"/>
-          <w:rtl/>
-          <w14:ligatures w14:val="standardContextual"/>
-        </w:rPr>
-        <w:t xml:space="preserve"> השלב הראשון הוא המרת הודעת הטקסט שמתקבלת לווקטור מספרי. טקסט אינו יכול להיות מעובד ישירות על ידי מודלים של למידת מכונה, ולכן יש צורך להפוך אותו לייצוג מספרי. לשם כך, אנו משתמשים ב-</w:t>
-      </w:r>
-      <w:proofErr w:type="spellStart"/>
-      <w:r>
-        <w:rPr>
-          <w:rFonts w:asciiTheme="minorBidi" w:hAnsiTheme="minorBidi"/>
-          <w:kern w:val="2"/>
-          <w:sz w:val="24"/>
-          <w:szCs w:val="24"/>
-          <w14:ligatures w14:val="standardContextual"/>
-        </w:rPr>
-        <w:t>TfidfVectorizer</w:t>
-      </w:r>
-      <w:proofErr w:type="spellEnd"/>
-      <w:r>
-        <w:rPr>
-          <w:rFonts w:asciiTheme="minorBidi" w:hAnsiTheme="minorBidi"/>
-          <w:kern w:val="2"/>
-          <w:sz w:val="24"/>
-          <w:szCs w:val="24"/>
-          <w14:ligatures w14:val="standardContextual"/>
-        </w:rPr>
-        <w:t xml:space="preserve"> (Term Frequency-Inverse Document Frequency)</w:t>
-      </w:r>
-      <w:r>
-        <w:rPr>
-          <w:rFonts w:asciiTheme="minorBidi" w:hAnsiTheme="minorBidi" w:cs="Arial"/>
-          <w:kern w:val="2"/>
-          <w:sz w:val="24"/>
-          <w:szCs w:val="24"/>
-          <w:rtl/>
-          <w14:ligatures w14:val="standardContextual"/>
-        </w:rPr>
-        <w:t>. כלי זה בודק את תדירות הופעתה של מילה בהודעה (</w:t>
-      </w:r>
-      <w:r>
-        <w:rPr>
-          <w:rFonts w:asciiTheme="minorBidi" w:hAnsiTheme="minorBidi"/>
-          <w:kern w:val="2"/>
-          <w:sz w:val="24"/>
-          <w:szCs w:val="24"/>
-          <w14:ligatures w14:val="standardContextual"/>
-        </w:rPr>
-        <w:t>TF</w:t>
-      </w:r>
-      <w:r>
-        <w:rPr>
-          <w:rFonts w:asciiTheme="minorBidi" w:hAnsiTheme="minorBidi" w:cs="Arial"/>
-          <w:kern w:val="2"/>
-          <w:sz w:val="24"/>
-          <w:szCs w:val="24"/>
-          <w:rtl/>
-          <w14:ligatures w14:val="standardContextual"/>
-        </w:rPr>
-        <w:t>) ואת חשיבותה ביחס לכלל בסיס הנתונים (</w:t>
-      </w:r>
-      <w:r>
-        <w:rPr>
-          <w:rFonts w:asciiTheme="minorBidi" w:hAnsiTheme="minorBidi"/>
-          <w:kern w:val="2"/>
-          <w:sz w:val="24"/>
-          <w:szCs w:val="24"/>
-          <w14:ligatures w14:val="standardContextual"/>
-        </w:rPr>
-        <w:t>IDF</w:t>
-      </w:r>
-      <w:r>
-        <w:rPr>
-          <w:rFonts w:asciiTheme="minorBidi" w:hAnsiTheme="minorBidi" w:cs="Arial"/>
-          <w:kern w:val="2"/>
-          <w:sz w:val="24"/>
-          <w:szCs w:val="24"/>
-          <w:rtl/>
-          <w14:ligatures w14:val="standardContextual"/>
-        </w:rPr>
-        <w:t>). התוצאה היא וקטור של מספרים המייצג את ההודעה באופן כזה, שמילים חשובות וייחודיות מקבלות משקל גבוה יותר.</w:t>
-      </w:r>
-    </w:p>
-    <w:p>
-      <w:pPr>
-        <w:spacing w:line="360" w:lineRule="auto"/>
-        <w:rPr>
-          <w:rFonts w:asciiTheme="minorBidi" w:hAnsiTheme="minorBidi"/>
-          <w:kern w:val="2"/>
-          <w:sz w:val="24"/>
-          <w:szCs w:val="24"/>
-          <w:rtl/>
-          <w14:ligatures w14:val="standardContextual"/>
-        </w:rPr>
-      </w:pPr>
-      <w:r>
-        <w:rPr>
-          <w:rFonts w:asciiTheme="minorBidi" w:hAnsiTheme="minorBidi" w:cs="Arial"/>
+        <w:t>סיווג (</w:t>
+      </w:r>
+      <w:r>
+        <w:rPr>
+          <w:rFonts w:asciiTheme="minorBidi" w:hAnsiTheme="minorBidi"/>
           <w:b/>
           <w:bCs/>
           <w:kern w:val="2"/>
           <w:sz w:val="24"/>
           <w:szCs w:val="24"/>
           <w:u w:val="single"/>
-          <w:rtl/>
-          <w14:ligatures w14:val="standardContextual"/>
-        </w:rPr>
-        <w:t>סיווג (</w:t>
-      </w:r>
-      <w:r>
-        <w:rPr>
-          <w:rFonts w:asciiTheme="minorBidi" w:hAnsiTheme="minorBidi"/>
+          <w14:ligatures w14:val="standardContextual"/>
+        </w:rPr>
+        <w:t>Classification</w:t>
+      </w:r>
+      <w:r>
+        <w:rPr>
+          <w:rFonts w:asciiTheme="minorBidi" w:hAnsiTheme="minorBidi" w:cs="Arial"/>
           <w:b/>
           <w:bCs/>
           <w:kern w:val="2"/>
           <w:sz w:val="24"/>
           <w:szCs w:val="24"/>
           <w:u w:val="single"/>
-          <w14:ligatures w14:val="standardContextual"/>
-        </w:rPr>
-        <w:t>Classification</w:t>
-      </w:r>
-      <w:r>
-        <w:rPr>
-          <w:rFonts w:asciiTheme="minorBidi" w:hAnsiTheme="minorBidi" w:cs="Arial"/>
-          <w:b/>
-          <w:bCs/>
-          <w:kern w:val="2"/>
-          <w:sz w:val="24"/>
-          <w:szCs w:val="24"/>
-          <w:u w:val="single"/>
           <w:rtl/>
           <w14:ligatures w14:val="standardContextual"/>
         </w:rPr>
@@ -5558,31 +4927,7 @@
           <w:rtl/>
           <w14:ligatures w14:val="standardContextual"/>
         </w:rPr>
-        <w:t xml:space="preserve"> השלב השני הוא שימוש במודל למידת מכונה כדי לסווג את הווקטור שנוצר כ"הודעת </w:t>
-      </w:r>
-      <w:proofErr w:type="spellStart"/>
-      <w:r>
-        <w:rPr>
-          <w:rFonts w:asciiTheme="minorBidi" w:hAnsiTheme="minorBidi" w:cs="Arial"/>
-          <w:kern w:val="2"/>
-          <w:sz w:val="24"/>
-          <w:szCs w:val="24"/>
-          <w:rtl/>
-          <w14:ligatures w14:val="standardContextual"/>
-        </w:rPr>
-        <w:t>דיוג</w:t>
-      </w:r>
-      <w:proofErr w:type="spellEnd"/>
-      <w:r>
-        <w:rPr>
-          <w:rFonts w:asciiTheme="minorBidi" w:hAnsiTheme="minorBidi" w:cs="Arial"/>
-          <w:kern w:val="2"/>
-          <w:sz w:val="24"/>
-          <w:szCs w:val="24"/>
-          <w:rtl/>
-          <w14:ligatures w14:val="standardContextual"/>
-        </w:rPr>
-        <w:t>" או "הודעה לגיטימית". לשם כך, אנו משתמשים במודל</w:t>
+        <w:t xml:space="preserve"> השלב השני הוא שימוש במודל למידת מכונה כדי לסווג את הווקטור שנוצר כ"הודעת דיוג" או "הודעה לגיטימית". לשם כך, אנו משתמשים במודל</w:t>
       </w:r>
       <w:r>
         <w:rPr>
@@ -5823,33 +5168,8 @@
           <w:rtl/>
           <w14:ligatures w14:val="standardContextual"/>
         </w:rPr>
-        <w:t xml:space="preserve">ניתוח וסיווג: ההודעה מוזנת לתוך המודל. המודל מבצע תחילה </w:t>
-      </w:r>
-      <w:proofErr w:type="spellStart"/>
-      <w:r>
-        <w:rPr>
-          <w:rFonts w:asciiTheme="minorBidi" w:hAnsiTheme="minorBidi" w:cs="Arial"/>
-          <w:kern w:val="2"/>
-          <w:sz w:val="24"/>
-          <w:szCs w:val="24"/>
-          <w:rtl/>
-          <w14:ligatures w14:val="standardContextual"/>
-        </w:rPr>
-        <w:t>וקטוריזציה</w:t>
-      </w:r>
-      <w:proofErr w:type="spellEnd"/>
-      <w:r>
-        <w:rPr>
-          <w:rFonts w:asciiTheme="minorBidi" w:hAnsiTheme="minorBidi" w:cs="Arial"/>
-          <w:kern w:val="2"/>
-          <w:sz w:val="24"/>
-          <w:szCs w:val="24"/>
-          <w:rtl/>
-          <w14:ligatures w14:val="standardContextual"/>
-        </w:rPr>
-        <w:t xml:space="preserve"> של ההודעה, ולאחר מכן משתמש במודל ה-</w:t>
-      </w:r>
-      <w:proofErr w:type="spellStart"/>
+        <w:t>ניתוח וסיווג: ההודעה מוזנת לתוך המודל. המודל מבצע תחילה וקטוריזציה של ההודעה, ולאחר מכן משתמש במודל ה-</w:t>
+      </w:r>
       <w:r>
         <w:rPr>
           <w:rFonts w:asciiTheme="minorBidi" w:hAnsiTheme="minorBidi"/>
@@ -5860,7 +5180,6 @@
         </w:rPr>
         <w:t>RandomForestClassifier</w:t>
       </w:r>
-      <w:proofErr w:type="spellEnd"/>
       <w:r>
         <w:rPr>
           <w:rFonts w:asciiTheme="minorBidi" w:hAnsiTheme="minorBidi" w:cs="Arial"/>
@@ -5898,31 +5217,7 @@
           <w:rtl/>
           <w14:ligatures w14:val="standardContextual"/>
         </w:rPr>
-        <w:t xml:space="preserve">זיהוי מילים חשודות: אם ההודעה סווגה כ"הודעת </w:t>
-      </w:r>
-      <w:proofErr w:type="spellStart"/>
-      <w:r>
-        <w:rPr>
-          <w:rFonts w:asciiTheme="minorBidi" w:hAnsiTheme="minorBidi" w:cs="Arial"/>
-          <w:kern w:val="2"/>
-          <w:sz w:val="24"/>
-          <w:szCs w:val="24"/>
-          <w:rtl/>
-          <w14:ligatures w14:val="standardContextual"/>
-        </w:rPr>
-        <w:t>דיוג</w:t>
-      </w:r>
-      <w:proofErr w:type="spellEnd"/>
-      <w:r>
-        <w:rPr>
-          <w:rFonts w:asciiTheme="minorBidi" w:hAnsiTheme="minorBidi" w:cs="Arial"/>
-          <w:kern w:val="2"/>
-          <w:sz w:val="24"/>
-          <w:szCs w:val="24"/>
-          <w:rtl/>
-          <w14:ligatures w14:val="standardContextual"/>
-        </w:rPr>
-        <w:t>" (תוצאה של 1), המודול מפעיל פונקציה נוספת שמטרתה לזהות את המילים החשודות ביותר. הדבר נעשה על ידי ניתוח ציוני ה-</w:t>
+        <w:t>זיהוי מילים חשודות: אם ההודעה סווגה כ"הודעת דיוג" (תוצאה של 1), המודול מפעיל פונקציה נוספת שמטרתה לזהות את המילים החשודות ביותר. הדבר נעשה על ידי ניתוח ציוני ה-</w:t>
       </w:r>
       <w:r>
         <w:rPr>
@@ -6133,33 +5428,8 @@
           <w:rtl/>
           <w14:ligatures w14:val="standardContextual"/>
         </w:rPr>
-        <w:t xml:space="preserve">המרה </w:t>
-      </w:r>
-      <w:proofErr w:type="spellStart"/>
-      <w:r>
-        <w:rPr>
-          <w:rFonts w:asciiTheme="minorBidi" w:hAnsiTheme="minorBidi" w:cs="Arial"/>
-          <w:kern w:val="2"/>
-          <w:sz w:val="24"/>
-          <w:szCs w:val="24"/>
-          <w:rtl/>
-          <w14:ligatures w14:val="standardContextual"/>
-        </w:rPr>
-        <w:t>לוקטורים</w:t>
-      </w:r>
-      <w:proofErr w:type="spellEnd"/>
-      <w:r>
-        <w:rPr>
-          <w:rFonts w:asciiTheme="minorBidi" w:hAnsiTheme="minorBidi" w:cs="Arial"/>
-          <w:kern w:val="2"/>
-          <w:sz w:val="24"/>
-          <w:szCs w:val="24"/>
-          <w:rtl/>
-          <w14:ligatures w14:val="standardContextual"/>
-        </w:rPr>
-        <w:t xml:space="preserve"> באמצעות </w:t>
-      </w:r>
-      <w:proofErr w:type="spellStart"/>
+        <w:t xml:space="preserve">המרה לוקטורים באמצעות </w:t>
+      </w:r>
       <w:r>
         <w:rPr>
           <w:rFonts w:asciiTheme="minorBidi" w:hAnsiTheme="minorBidi" w:cs="Arial"/>
@@ -6170,7 +5440,6 @@
         </w:rPr>
         <w:t>TfidfVectorizer</w:t>
       </w:r>
-      <w:proofErr w:type="spellEnd"/>
       <w:r>
         <w:rPr>
           <w:rFonts w:asciiTheme="minorBidi" w:hAnsiTheme="minorBidi" w:cs="Arial" w:hint="cs"/>
@@ -6268,21 +5537,8 @@
           <w:rtl/>
           <w14:ligatures w14:val="standardContextual"/>
         </w:rPr>
-        <w:t xml:space="preserve">וע האם ההודעה </w:t>
-      </w:r>
-      <w:proofErr w:type="spellStart"/>
-      <w:r>
-        <w:rPr>
-          <w:rFonts w:asciiTheme="minorBidi" w:hAnsiTheme="minorBidi" w:cs="Arial" w:hint="cs"/>
-          <w:kern w:val="2"/>
-          <w:sz w:val="24"/>
-          <w:szCs w:val="24"/>
-          <w:rtl/>
-          <w14:ligatures w14:val="standardContextual"/>
-        </w:rPr>
-        <w:t>פישינג</w:t>
-      </w:r>
-      <w:proofErr w:type="spellEnd"/>
+        <w:t>וע האם ההודעה פישינג</w:t>
+      </w:r>
       <w:r>
         <w:rPr>
           <w:rFonts w:asciiTheme="minorBidi" w:hAnsiTheme="minorBidi" w:cs="Arial"/>
@@ -6315,7 +5571,6 @@
           <w14:ligatures w14:val="standardContextual"/>
         </w:rPr>
       </w:pPr>
-      <w:proofErr w:type="spellStart"/>
       <w:r>
         <w:rPr>
           <w:rFonts w:asciiTheme="minorBidi" w:hAnsiTheme="minorBidi"/>
@@ -6329,7 +5584,6 @@
         </w:rPr>
         <w:t>TfidfVectorizer</w:t>
       </w:r>
-      <w:proofErr w:type="spellEnd"/>
       <w:r>
         <w:rPr>
           <w:rFonts w:asciiTheme="minorBidi" w:hAnsiTheme="minorBidi" w:cs="Arial"/>
@@ -6342,37 +5596,7 @@
           <w:rtl/>
           <w14:ligatures w14:val="standardContextual"/>
         </w:rPr>
-        <w:t xml:space="preserve"> - </w:t>
-      </w:r>
-      <w:proofErr w:type="spellStart"/>
-      <w:r>
-        <w:rPr>
-          <w:rFonts w:asciiTheme="minorBidi" w:hAnsiTheme="minorBidi" w:cs="Arial"/>
-          <w:b/>
-          <w:bCs/>
-          <w:kern w:val="2"/>
-          <w:sz w:val="24"/>
-          <w:szCs w:val="24"/>
-          <w:u w:val="single"/>
-          <w:rtl/>
-          <w14:ligatures w14:val="standardContextual"/>
-        </w:rPr>
-        <w:t>וקטוריזציה</w:t>
-      </w:r>
-      <w:proofErr w:type="spellEnd"/>
-      <w:r>
-        <w:rPr>
-          <w:rFonts w:asciiTheme="minorBidi" w:hAnsiTheme="minorBidi" w:cs="Arial"/>
-          <w:b/>
-          <w:bCs/>
-          <w:kern w:val="2"/>
-          <w:sz w:val="24"/>
-          <w:szCs w:val="24"/>
-          <w:u w:val="single"/>
-          <w:rtl/>
-          <w14:ligatures w14:val="standardContextual"/>
-        </w:rPr>
-        <w:t xml:space="preserve"> של טקסט</w:t>
+        <w:t xml:space="preserve"> - וקטוריזציה של טקסט</w:t>
       </w:r>
     </w:p>
     <w:p>
@@ -6803,7 +6027,6 @@
         </w:rPr>
         <w:t xml:space="preserve"> </w:t>
       </w:r>
-      <w:proofErr w:type="spellStart"/>
       <w:r>
         <w:rPr>
           <w:rFonts w:asciiTheme="minorBidi" w:hAnsiTheme="minorBidi"/>
@@ -6817,7 +6040,6 @@
         </w:rPr>
         <w:t>RandomForestClassifier</w:t>
       </w:r>
-      <w:proofErr w:type="spellEnd"/>
       <w:r>
         <w:rPr>
           <w:rFonts w:asciiTheme="minorBidi" w:hAnsiTheme="minorBidi" w:cs="Arial"/>
@@ -6856,7 +6078,6 @@
         </w:rPr>
         <w:t xml:space="preserve">לאחר שהטקסט הומר לווקטור מספרי, הוא עובר למודל </w:t>
       </w:r>
-      <w:proofErr w:type="spellStart"/>
       <w:r>
         <w:rPr>
           <w:rFonts w:asciiTheme="minorBidi" w:hAnsiTheme="minorBidi"/>
@@ -6867,7 +6088,6 @@
         </w:rPr>
         <w:t>RandomForestClassifier</w:t>
       </w:r>
-      <w:proofErr w:type="spellEnd"/>
       <w:r>
         <w:rPr>
           <w:rFonts w:asciiTheme="minorBidi" w:hAnsiTheme="minorBidi" w:cs="Arial"/>
@@ -7031,31 +6251,7 @@
           <w:rtl/>
           <w14:ligatures w14:val="standardContextual"/>
         </w:rPr>
-        <w:t>) של כל עצי ההחלטה. אם רוב העצים קובעים שההודעה היא "</w:t>
-      </w:r>
-      <w:proofErr w:type="spellStart"/>
-      <w:r>
-        <w:rPr>
-          <w:rFonts w:asciiTheme="minorBidi" w:hAnsiTheme="minorBidi" w:cs="Arial"/>
-          <w:kern w:val="2"/>
-          <w:sz w:val="24"/>
-          <w:szCs w:val="24"/>
-          <w:rtl/>
-          <w14:ligatures w14:val="standardContextual"/>
-        </w:rPr>
-        <w:t>דיוג</w:t>
-      </w:r>
-      <w:proofErr w:type="spellEnd"/>
-      <w:r>
-        <w:rPr>
-          <w:rFonts w:asciiTheme="minorBidi" w:hAnsiTheme="minorBidi" w:cs="Arial"/>
-          <w:kern w:val="2"/>
-          <w:sz w:val="24"/>
-          <w:szCs w:val="24"/>
-          <w:rtl/>
-          <w14:ligatures w14:val="standardContextual"/>
-        </w:rPr>
-        <w:t>", זו תהיה התוצאה הסופית.</w:t>
+        <w:t>) של כל עצי ההחלטה. אם רוב העצים קובעים שההודעה היא "דיוג", זו תהיה התוצאה הסופית.</w:t>
       </w:r>
     </w:p>
     <w:p>
@@ -7102,7 +6298,6 @@
           <w14:ligatures w14:val="standardContextual"/>
         </w:rPr>
       </w:pPr>
-      <w:proofErr w:type="spellStart"/>
       <w:r>
         <w:rPr>
           <w:rFonts w:asciiTheme="minorBidi" w:hAnsiTheme="minorBidi"/>
@@ -7116,7 +6311,6 @@
         </w:rPr>
         <w:t>LinearSVC</w:t>
       </w:r>
-      <w:proofErr w:type="spellEnd"/>
       <w:r>
         <w:rPr>
           <w:rFonts w:asciiTheme="minorBidi" w:hAnsiTheme="minorBidi"/>
@@ -7188,7 +6382,6 @@
         </w:rPr>
         <w:t xml:space="preserve"> מודל </w:t>
       </w:r>
-      <w:proofErr w:type="spellStart"/>
       <w:r>
         <w:rPr>
           <w:rFonts w:asciiTheme="minorBidi" w:hAnsiTheme="minorBidi"/>
@@ -7199,7 +6392,6 @@
         </w:rPr>
         <w:t>LinearSVC</w:t>
       </w:r>
-      <w:proofErr w:type="spellEnd"/>
       <w:r>
         <w:rPr>
           <w:rFonts w:asciiTheme="minorBidi" w:hAnsiTheme="minorBidi" w:cs="Arial"/>
@@ -7211,7 +6403,6 @@
         </w:rPr>
         <w:t xml:space="preserve">, </w:t>
       </w:r>
-      <w:proofErr w:type="spellStart"/>
       <w:r>
         <w:rPr>
           <w:rFonts w:asciiTheme="minorBidi" w:hAnsiTheme="minorBidi" w:cs="Arial" w:hint="cs"/>
@@ -7221,9 +6412,19 @@
           <w:rtl/>
           <w14:ligatures w14:val="standardContextual"/>
         </w:rPr>
-        <w:t>היחודיות</w:t>
-      </w:r>
-      <w:proofErr w:type="spellEnd"/>
+        <w:t>היחודיות שלו</w:t>
+      </w:r>
+      <w:r>
+        <w:rPr>
+          <w:rFonts w:asciiTheme="minorBidi" w:hAnsiTheme="minorBidi" w:cs="Arial"/>
+          <w:kern w:val="2"/>
+          <w:sz w:val="24"/>
+          <w:szCs w:val="24"/>
+          <w:rtl/>
+          <w14:ligatures w14:val="standardContextual"/>
+        </w:rPr>
+        <w:t xml:space="preserve"> </w:t>
+      </w:r>
       <w:r>
         <w:rPr>
           <w:rFonts w:asciiTheme="minorBidi" w:hAnsiTheme="minorBidi" w:cs="Arial" w:hint="cs"/>
@@ -7233,11 +6434,22 @@
           <w:rtl/>
           <w14:ligatures w14:val="standardContextual"/>
         </w:rPr>
-        <w:t xml:space="preserve"> שלו</w:t>
-      </w:r>
-      <w:r>
-        <w:rPr>
-          <w:rFonts w:asciiTheme="minorBidi" w:hAnsiTheme="minorBidi" w:cs="Arial"/>
+        <w:t xml:space="preserve">שהוא </w:t>
+      </w:r>
+      <w:r>
+        <w:rPr>
+          <w:rFonts w:asciiTheme="minorBidi" w:hAnsiTheme="minorBidi" w:cs="Arial"/>
+          <w:kern w:val="2"/>
+          <w:sz w:val="24"/>
+          <w:szCs w:val="24"/>
+          <w:rtl/>
+          <w14:ligatures w14:val="standardContextual"/>
+        </w:rPr>
+        <w:t>מבוסס על</w:t>
+      </w:r>
+      <w:r>
+        <w:rPr>
+          <w:rFonts w:asciiTheme="minorBidi" w:hAnsiTheme="minorBidi" w:cs="Arial" w:hint="cs"/>
           <w:kern w:val="2"/>
           <w:sz w:val="24"/>
           <w:szCs w:val="24"/>
@@ -7248,39 +6460,6 @@
       </w:r>
       <w:r>
         <w:rPr>
-          <w:rFonts w:asciiTheme="minorBidi" w:hAnsiTheme="minorBidi" w:cs="Arial" w:hint="cs"/>
-          <w:kern w:val="2"/>
-          <w:sz w:val="24"/>
-          <w:szCs w:val="24"/>
-          <w:rtl/>
-          <w14:ligatures w14:val="standardContextual"/>
-        </w:rPr>
-        <w:t xml:space="preserve">שהוא </w:t>
-      </w:r>
-      <w:r>
-        <w:rPr>
-          <w:rFonts w:asciiTheme="minorBidi" w:hAnsiTheme="minorBidi" w:cs="Arial"/>
-          <w:kern w:val="2"/>
-          <w:sz w:val="24"/>
-          <w:szCs w:val="24"/>
-          <w:rtl/>
-          <w14:ligatures w14:val="standardContextual"/>
-        </w:rPr>
-        <w:t>מבוסס על</w:t>
-      </w:r>
-      <w:r>
-        <w:rPr>
-          <w:rFonts w:asciiTheme="minorBidi" w:hAnsiTheme="minorBidi" w:cs="Arial" w:hint="cs"/>
-          <w:kern w:val="2"/>
-          <w:sz w:val="24"/>
-          <w:szCs w:val="24"/>
-          <w:rtl/>
-          <w14:ligatures w14:val="standardContextual"/>
-        </w:rPr>
-        <w:t xml:space="preserve"> </w:t>
-      </w:r>
-      <w:r>
-        <w:rPr>
           <w:rFonts w:asciiTheme="minorBidi" w:hAnsiTheme="minorBidi" w:cs="Arial"/>
           <w:kern w:val="2"/>
           <w:sz w:val="24"/>
@@ -7354,31 +6533,7 @@
           <w:rtl/>
           <w14:ligatures w14:val="standardContextual"/>
         </w:rPr>
-        <w:t xml:space="preserve">) שמפריד בצורה מיטבית בין שתי הקבוצות: הודעות </w:t>
-      </w:r>
-      <w:proofErr w:type="spellStart"/>
-      <w:r>
-        <w:rPr>
-          <w:rFonts w:asciiTheme="minorBidi" w:hAnsiTheme="minorBidi" w:cs="Arial"/>
-          <w:kern w:val="2"/>
-          <w:sz w:val="24"/>
-          <w:szCs w:val="24"/>
-          <w:rtl/>
-          <w14:ligatures w14:val="standardContextual"/>
-        </w:rPr>
-        <w:t>דיוג</w:t>
-      </w:r>
-      <w:proofErr w:type="spellEnd"/>
-      <w:r>
-        <w:rPr>
-          <w:rFonts w:asciiTheme="minorBidi" w:hAnsiTheme="minorBidi" w:cs="Arial"/>
-          <w:kern w:val="2"/>
-          <w:sz w:val="24"/>
-          <w:szCs w:val="24"/>
-          <w:rtl/>
-          <w14:ligatures w14:val="standardContextual"/>
-        </w:rPr>
-        <w:t xml:space="preserve"> (1) והודעות לגיטימיות (0).</w:t>
+        <w:t>) שמפריד בצורה מיטבית בין שתי הקבוצות: הודעות דיוג (1) והודעות לגיטימיות (0).</w:t>
       </w:r>
     </w:p>
     <w:p>
@@ -7404,7 +6559,6 @@
         </w:rPr>
         <w:t xml:space="preserve">היתרונות של </w:t>
       </w:r>
-      <w:proofErr w:type="spellStart"/>
       <w:r>
         <w:rPr>
           <w:rFonts w:asciiTheme="minorBidi" w:hAnsiTheme="minorBidi"/>
@@ -7415,7 +6569,6 @@
         </w:rPr>
         <w:t>LinearSVC</w:t>
       </w:r>
-      <w:proofErr w:type="spellEnd"/>
       <w:r>
         <w:rPr>
           <w:rFonts w:asciiTheme="minorBidi" w:hAnsiTheme="minorBidi" w:cs="Arial"/>
@@ -7569,7 +6722,6 @@
           <w14:ligatures w14:val="standardContextual"/>
         </w:rPr>
       </w:pPr>
-      <w:proofErr w:type="spellStart"/>
       <w:r>
         <w:rPr>
           <w:rFonts w:asciiTheme="minorBidi" w:hAnsiTheme="minorBidi"/>
@@ -7580,7 +6732,6 @@
         </w:rPr>
         <w:t>LinearSVC</w:t>
       </w:r>
-      <w:proofErr w:type="spellEnd"/>
       <w:r>
         <w:rPr>
           <w:rFonts w:asciiTheme="minorBidi" w:hAnsiTheme="minorBidi" w:cs="Arial"/>
@@ -7612,7 +6763,6 @@
           <w14:ligatures w14:val="standardContextual"/>
         </w:rPr>
       </w:pPr>
-      <w:proofErr w:type="spellStart"/>
       <w:r>
         <w:rPr>
           <w:rFonts w:asciiTheme="minorBidi" w:hAnsiTheme="minorBidi"/>
@@ -7626,7 +6776,6 @@
         </w:rPr>
         <w:t>XGBClassifier</w:t>
       </w:r>
-      <w:proofErr w:type="spellEnd"/>
       <w:r>
         <w:rPr>
           <w:rFonts w:asciiTheme="minorBidi" w:hAnsiTheme="minorBidi"/>
@@ -7639,93 +6788,211 @@
           <w:rtl/>
           <w14:ligatures w14:val="standardContextual"/>
         </w:rPr>
-        <w:t xml:space="preserve"> – </w:t>
-      </w:r>
-      <w:proofErr w:type="spellStart"/>
-      <w:r>
-        <w:rPr>
-          <w:rFonts w:asciiTheme="minorBidi" w:hAnsiTheme="minorBidi"/>
-          <w:b/>
-          <w:bCs/>
-          <w:kern w:val="2"/>
-          <w:sz w:val="24"/>
-          <w:szCs w:val="24"/>
-          <w:u w:val="single"/>
-          <w:rtl/>
-          <w14:ligatures w14:val="standardContextual"/>
-        </w:rPr>
-        <w:t>גרדיאנט</w:t>
-      </w:r>
-      <w:proofErr w:type="spellEnd"/>
-      <w:r>
-        <w:rPr>
-          <w:rFonts w:asciiTheme="minorBidi" w:hAnsiTheme="minorBidi"/>
-          <w:b/>
-          <w:bCs/>
-          <w:kern w:val="2"/>
-          <w:sz w:val="24"/>
-          <w:szCs w:val="24"/>
-          <w:u w:val="single"/>
+        <w:t xml:space="preserve"> – גרדיאנט בוסטינג חכם</w:t>
+      </w:r>
+    </w:p>
+    <w:p>
+      <w:pPr>
+        <w:spacing w:line="360" w:lineRule="auto"/>
+        <w:rPr>
+          <w:rFonts w:asciiTheme="minorBidi" w:hAnsiTheme="minorBidi"/>
+          <w:kern w:val="2"/>
+          <w:sz w:val="24"/>
+          <w:szCs w:val="24"/>
+          <w:rtl/>
+          <w14:ligatures w14:val="standardContextual"/>
+        </w:rPr>
+      </w:pPr>
+      <w:r>
+        <w:rPr>
+          <w:rFonts w:asciiTheme="minorBidi" w:hAnsiTheme="minorBidi" w:cs="Arial"/>
+          <w:kern w:val="2"/>
+          <w:sz w:val="24"/>
+          <w:szCs w:val="24"/>
+          <w:rtl/>
+          <w14:ligatures w14:val="standardContextual"/>
+        </w:rPr>
+        <w:t xml:space="preserve">המודל השלישי הוא </w:t>
+      </w:r>
+      <w:r>
+        <w:rPr>
+          <w:rFonts w:asciiTheme="minorBidi" w:hAnsiTheme="minorBidi"/>
+          <w:kern w:val="2"/>
+          <w:sz w:val="24"/>
+          <w:szCs w:val="24"/>
+          <w14:ligatures w14:val="standardContextual"/>
+        </w:rPr>
+        <w:t>XGBoost</w:t>
+      </w:r>
+      <w:r>
+        <w:rPr>
+          <w:rFonts w:asciiTheme="minorBidi" w:hAnsiTheme="minorBidi" w:cs="Arial"/>
+          <w:kern w:val="2"/>
+          <w:sz w:val="24"/>
+          <w:szCs w:val="24"/>
+          <w:rtl/>
+          <w14:ligatures w14:val="standardContextual"/>
+        </w:rPr>
+        <w:t>, אחד האלגוריתמים הפופולריים ביותר בלמידת מכונה מודרנית.</w:t>
+      </w:r>
+    </w:p>
+    <w:p>
+      <w:pPr>
+        <w:spacing w:line="360" w:lineRule="auto"/>
+        <w:rPr>
+          <w:rFonts w:asciiTheme="minorBidi" w:hAnsiTheme="minorBidi"/>
+          <w:kern w:val="2"/>
+          <w:sz w:val="24"/>
+          <w:szCs w:val="24"/>
+          <w:rtl/>
+          <w14:ligatures w14:val="standardContextual"/>
+        </w:rPr>
+      </w:pPr>
+      <w:r>
+        <w:rPr>
+          <w:rFonts w:asciiTheme="minorBidi" w:hAnsiTheme="minorBidi" w:cs="Arial"/>
+          <w:kern w:val="2"/>
+          <w:sz w:val="24"/>
+          <w:szCs w:val="24"/>
+          <w:rtl/>
+          <w14:ligatures w14:val="standardContextual"/>
+        </w:rPr>
+        <w:t xml:space="preserve">שלא כמו </w:t>
+      </w:r>
+      <w:r>
+        <w:rPr>
+          <w:rFonts w:asciiTheme="minorBidi" w:hAnsiTheme="minorBidi"/>
+          <w:kern w:val="2"/>
+          <w:sz w:val="24"/>
+          <w:szCs w:val="24"/>
+          <w14:ligatures w14:val="standardContextual"/>
+        </w:rPr>
+        <w:t>RandomForest</w:t>
+      </w:r>
+      <w:r>
+        <w:rPr>
+          <w:rFonts w:asciiTheme="minorBidi" w:hAnsiTheme="minorBidi" w:cs="Arial"/>
+          <w:kern w:val="2"/>
+          <w:sz w:val="24"/>
+          <w:szCs w:val="24"/>
+          <w:rtl/>
+          <w14:ligatures w14:val="standardContextual"/>
+        </w:rPr>
+        <w:t xml:space="preserve">, שבו כל העצים פועלים במקביל, </w:t>
+      </w:r>
+      <w:r>
+        <w:rPr>
+          <w:rFonts w:asciiTheme="minorBidi" w:hAnsiTheme="minorBidi"/>
+          <w:kern w:val="2"/>
+          <w:sz w:val="24"/>
+          <w:szCs w:val="24"/>
+          <w14:ligatures w14:val="standardContextual"/>
+        </w:rPr>
+        <w:t>XGBoost</w:t>
+      </w:r>
+      <w:r>
+        <w:rPr>
+          <w:rFonts w:asciiTheme="minorBidi" w:hAnsiTheme="minorBidi" w:cs="Arial"/>
+          <w:kern w:val="2"/>
+          <w:sz w:val="24"/>
+          <w:szCs w:val="24"/>
+          <w:rtl/>
+          <w14:ligatures w14:val="standardContextual"/>
+        </w:rPr>
+        <w:t xml:space="preserve"> בונה את העצים באופן סדרתי: כל עץ חדש לומד מהטעויות של הקודמים לו.</w:t>
+      </w:r>
+    </w:p>
+    <w:p>
+      <w:pPr>
+        <w:spacing w:line="360" w:lineRule="auto"/>
+        <w:rPr>
+          <w:rFonts w:asciiTheme="minorBidi" w:hAnsiTheme="minorBidi"/>
+          <w:kern w:val="2"/>
+          <w:sz w:val="24"/>
+          <w:szCs w:val="24"/>
+          <w:rtl/>
+          <w14:ligatures w14:val="standardContextual"/>
+        </w:rPr>
+      </w:pPr>
+      <w:r>
+        <w:rPr>
+          <w:rFonts w:asciiTheme="minorBidi" w:hAnsiTheme="minorBidi" w:cs="Arial"/>
+          <w:kern w:val="2"/>
+          <w:sz w:val="24"/>
+          <w:szCs w:val="24"/>
+          <w:rtl/>
+          <w14:ligatures w14:val="standardContextual"/>
+        </w:rPr>
+        <w:t>כך המודל לומד לתקן את עצמו בהדרגה, כאשר כל עץ ממוקד באזורים שבהם המודל הקודם טעה.</w:t>
+      </w:r>
+      <w:r>
+        <w:rPr>
+          <w:rFonts w:asciiTheme="minorBidi" w:hAnsiTheme="minorBidi" w:hint="cs"/>
+          <w:kern w:val="2"/>
+          <w:sz w:val="24"/>
+          <w:szCs w:val="24"/>
           <w:rtl/>
           <w14:ligatures w14:val="standardContextual"/>
         </w:rPr>
         <w:t xml:space="preserve"> </w:t>
       </w:r>
-      <w:proofErr w:type="spellStart"/>
-      <w:r>
-        <w:rPr>
-          <w:rFonts w:asciiTheme="minorBidi" w:hAnsiTheme="minorBidi"/>
-          <w:b/>
-          <w:bCs/>
-          <w:kern w:val="2"/>
-          <w:sz w:val="24"/>
-          <w:szCs w:val="24"/>
-          <w:u w:val="single"/>
-          <w:rtl/>
-          <w14:ligatures w14:val="standardContextual"/>
-        </w:rPr>
-        <w:t>בוסטינג</w:t>
-      </w:r>
-      <w:proofErr w:type="spellEnd"/>
-      <w:r>
-        <w:rPr>
-          <w:rFonts w:asciiTheme="minorBidi" w:hAnsiTheme="minorBidi"/>
-          <w:b/>
-          <w:bCs/>
-          <w:kern w:val="2"/>
-          <w:sz w:val="24"/>
-          <w:szCs w:val="24"/>
-          <w:u w:val="single"/>
-          <w:rtl/>
-          <w14:ligatures w14:val="standardContextual"/>
-        </w:rPr>
-        <w:t xml:space="preserve"> חכם</w:t>
-      </w:r>
-    </w:p>
-    <w:p>
-      <w:pPr>
-        <w:spacing w:line="360" w:lineRule="auto"/>
-        <w:rPr>
-          <w:rFonts w:asciiTheme="minorBidi" w:hAnsiTheme="minorBidi"/>
-          <w:kern w:val="2"/>
-          <w:sz w:val="24"/>
-          <w:szCs w:val="24"/>
-          <w:rtl/>
-          <w14:ligatures w14:val="standardContextual"/>
-        </w:rPr>
-      </w:pPr>
-      <w:r>
-        <w:rPr>
-          <w:rFonts w:asciiTheme="minorBidi" w:hAnsiTheme="minorBidi" w:cs="Arial"/>
-          <w:kern w:val="2"/>
-          <w:sz w:val="24"/>
-          <w:szCs w:val="24"/>
-          <w:rtl/>
-          <w14:ligatures w14:val="standardContextual"/>
-        </w:rPr>
-        <w:t xml:space="preserve">המודל השלישי הוא </w:t>
-      </w:r>
-      <w:proofErr w:type="spellStart"/>
+      <w:r>
+        <w:rPr>
+          <w:rFonts w:asciiTheme="minorBidi" w:hAnsiTheme="minorBidi" w:cs="Arial"/>
+          <w:kern w:val="2"/>
+          <w:sz w:val="24"/>
+          <w:szCs w:val="24"/>
+          <w:rtl/>
+          <w14:ligatures w14:val="standardContextual"/>
+        </w:rPr>
+        <w:t xml:space="preserve">התוצאה היא </w:t>
+      </w:r>
+      <w:r>
+        <w:rPr>
+          <w:rFonts w:asciiTheme="minorBidi" w:hAnsiTheme="minorBidi" w:cs="Arial" w:hint="cs"/>
+          <w:kern w:val="2"/>
+          <w:sz w:val="24"/>
+          <w:szCs w:val="24"/>
+          <w:rtl/>
+          <w14:ligatures w14:val="standardContextual"/>
+        </w:rPr>
+        <w:t>סיווג</w:t>
+      </w:r>
+      <w:r>
+        <w:rPr>
+          <w:rFonts w:asciiTheme="minorBidi" w:hAnsiTheme="minorBidi" w:cs="Arial"/>
+          <w:kern w:val="2"/>
+          <w:sz w:val="24"/>
+          <w:szCs w:val="24"/>
+          <w:rtl/>
+          <w14:ligatures w14:val="standardContextual"/>
+        </w:rPr>
+        <w:t xml:space="preserve"> חזק מאוד שמגיע לרמות דיוק גבוהות במיוחד גם בסטים קטנים יחסית של נתונים.</w:t>
+      </w:r>
+    </w:p>
+    <w:p>
+      <w:pPr>
+        <w:spacing w:line="360" w:lineRule="auto"/>
+        <w:rPr>
+          <w:rFonts w:asciiTheme="minorBidi" w:hAnsiTheme="minorBidi"/>
+          <w:kern w:val="2"/>
+          <w:sz w:val="24"/>
+          <w:szCs w:val="24"/>
+          <w:rtl/>
+          <w14:ligatures w14:val="standardContextual"/>
+        </w:rPr>
+      </w:pPr>
+      <w:r>
+        <w:rPr>
+          <w:rFonts w:asciiTheme="minorBidi" w:hAnsiTheme="minorBidi" w:cs="Arial"/>
+          <w:kern w:val="2"/>
+          <w:sz w:val="24"/>
+          <w:szCs w:val="24"/>
+          <w:rtl/>
+          <w14:ligatures w14:val="standardContextual"/>
+        </w:rPr>
+        <w:t xml:space="preserve">יתרונותיו של </w:t>
+      </w:r>
       <w:r>
         <w:rPr>
           <w:rFonts w:asciiTheme="minorBidi" w:hAnsiTheme="minorBidi"/>
@@ -7736,192 +7003,6 @@
         </w:rPr>
         <w:t>XGBoost</w:t>
       </w:r>
-      <w:proofErr w:type="spellEnd"/>
-      <w:r>
-        <w:rPr>
-          <w:rFonts w:asciiTheme="minorBidi" w:hAnsiTheme="minorBidi" w:cs="Arial"/>
-          <w:kern w:val="2"/>
-          <w:sz w:val="24"/>
-          <w:szCs w:val="24"/>
-          <w:rtl/>
-          <w14:ligatures w14:val="standardContextual"/>
-        </w:rPr>
-        <w:t>, אחד האלגוריתמים הפופולריים ביותר בלמידת מכונה מודרנית.</w:t>
-      </w:r>
-    </w:p>
-    <w:p>
-      <w:pPr>
-        <w:spacing w:line="360" w:lineRule="auto"/>
-        <w:rPr>
-          <w:rFonts w:asciiTheme="minorBidi" w:hAnsiTheme="minorBidi"/>
-          <w:kern w:val="2"/>
-          <w:sz w:val="24"/>
-          <w:szCs w:val="24"/>
-          <w:rtl/>
-          <w14:ligatures w14:val="standardContextual"/>
-        </w:rPr>
-      </w:pPr>
-      <w:r>
-        <w:rPr>
-          <w:rFonts w:asciiTheme="minorBidi" w:hAnsiTheme="minorBidi" w:cs="Arial"/>
-          <w:kern w:val="2"/>
-          <w:sz w:val="24"/>
-          <w:szCs w:val="24"/>
-          <w:rtl/>
-          <w14:ligatures w14:val="standardContextual"/>
-        </w:rPr>
-        <w:t xml:space="preserve">שלא כמו </w:t>
-      </w:r>
-      <w:proofErr w:type="spellStart"/>
-      <w:r>
-        <w:rPr>
-          <w:rFonts w:asciiTheme="minorBidi" w:hAnsiTheme="minorBidi"/>
-          <w:kern w:val="2"/>
-          <w:sz w:val="24"/>
-          <w:szCs w:val="24"/>
-          <w14:ligatures w14:val="standardContextual"/>
-        </w:rPr>
-        <w:t>RandomForest</w:t>
-      </w:r>
-      <w:proofErr w:type="spellEnd"/>
-      <w:r>
-        <w:rPr>
-          <w:rFonts w:asciiTheme="minorBidi" w:hAnsiTheme="minorBidi" w:cs="Arial"/>
-          <w:kern w:val="2"/>
-          <w:sz w:val="24"/>
-          <w:szCs w:val="24"/>
-          <w:rtl/>
-          <w14:ligatures w14:val="standardContextual"/>
-        </w:rPr>
-        <w:t xml:space="preserve">, שבו כל העצים פועלים במקביל, </w:t>
-      </w:r>
-      <w:proofErr w:type="spellStart"/>
-      <w:r>
-        <w:rPr>
-          <w:rFonts w:asciiTheme="minorBidi" w:hAnsiTheme="minorBidi"/>
-          <w:kern w:val="2"/>
-          <w:sz w:val="24"/>
-          <w:szCs w:val="24"/>
-          <w14:ligatures w14:val="standardContextual"/>
-        </w:rPr>
-        <w:t>XGBoost</w:t>
-      </w:r>
-      <w:proofErr w:type="spellEnd"/>
-      <w:r>
-        <w:rPr>
-          <w:rFonts w:asciiTheme="minorBidi" w:hAnsiTheme="minorBidi" w:cs="Arial"/>
-          <w:kern w:val="2"/>
-          <w:sz w:val="24"/>
-          <w:szCs w:val="24"/>
-          <w:rtl/>
-          <w14:ligatures w14:val="standardContextual"/>
-        </w:rPr>
-        <w:t xml:space="preserve"> בונה את העצים באופן סדרתי: כל עץ חדש לומד מהטעויות של הקודמים לו.</w:t>
-      </w:r>
-    </w:p>
-    <w:p>
-      <w:pPr>
-        <w:spacing w:line="360" w:lineRule="auto"/>
-        <w:rPr>
-          <w:rFonts w:asciiTheme="minorBidi" w:hAnsiTheme="minorBidi"/>
-          <w:kern w:val="2"/>
-          <w:sz w:val="24"/>
-          <w:szCs w:val="24"/>
-          <w:rtl/>
-          <w14:ligatures w14:val="standardContextual"/>
-        </w:rPr>
-      </w:pPr>
-      <w:r>
-        <w:rPr>
-          <w:rFonts w:asciiTheme="minorBidi" w:hAnsiTheme="minorBidi" w:cs="Arial"/>
-          <w:kern w:val="2"/>
-          <w:sz w:val="24"/>
-          <w:szCs w:val="24"/>
-          <w:rtl/>
-          <w14:ligatures w14:val="standardContextual"/>
-        </w:rPr>
-        <w:t>כך המודל לומד לתקן את עצמו בהדרגה, כאשר כל עץ ממוקד באזורים שבהם המודל הקודם טעה.</w:t>
-      </w:r>
-      <w:r>
-        <w:rPr>
-          <w:rFonts w:asciiTheme="minorBidi" w:hAnsiTheme="minorBidi" w:hint="cs"/>
-          <w:kern w:val="2"/>
-          <w:sz w:val="24"/>
-          <w:szCs w:val="24"/>
-          <w:rtl/>
-          <w14:ligatures w14:val="standardContextual"/>
-        </w:rPr>
-        <w:t xml:space="preserve"> </w:t>
-      </w:r>
-      <w:r>
-        <w:rPr>
-          <w:rFonts w:asciiTheme="minorBidi" w:hAnsiTheme="minorBidi" w:cs="Arial"/>
-          <w:kern w:val="2"/>
-          <w:sz w:val="24"/>
-          <w:szCs w:val="24"/>
-          <w:rtl/>
-          <w14:ligatures w14:val="standardContextual"/>
-        </w:rPr>
-        <w:t xml:space="preserve">התוצאה היא </w:t>
-      </w:r>
-      <w:r>
-        <w:rPr>
-          <w:rFonts w:asciiTheme="minorBidi" w:hAnsiTheme="minorBidi" w:cs="Arial" w:hint="cs"/>
-          <w:kern w:val="2"/>
-          <w:sz w:val="24"/>
-          <w:szCs w:val="24"/>
-          <w:rtl/>
-          <w14:ligatures w14:val="standardContextual"/>
-        </w:rPr>
-        <w:t>סיווג</w:t>
-      </w:r>
-      <w:r>
-        <w:rPr>
-          <w:rFonts w:asciiTheme="minorBidi" w:hAnsiTheme="minorBidi" w:cs="Arial"/>
-          <w:kern w:val="2"/>
-          <w:sz w:val="24"/>
-          <w:szCs w:val="24"/>
-          <w:rtl/>
-          <w14:ligatures w14:val="standardContextual"/>
-        </w:rPr>
-        <w:t xml:space="preserve"> חזק מאוד שמגיע לרמות דיוק גבוהות במיוחד גם בסטים קטנים יחסית של נתונים.</w:t>
-      </w:r>
-    </w:p>
-    <w:p>
-      <w:pPr>
-        <w:spacing w:line="360" w:lineRule="auto"/>
-        <w:rPr>
-          <w:rFonts w:asciiTheme="minorBidi" w:hAnsiTheme="minorBidi"/>
-          <w:kern w:val="2"/>
-          <w:sz w:val="24"/>
-          <w:szCs w:val="24"/>
-          <w:rtl/>
-          <w14:ligatures w14:val="standardContextual"/>
-        </w:rPr>
-      </w:pPr>
-      <w:r>
-        <w:rPr>
-          <w:rFonts w:asciiTheme="minorBidi" w:hAnsiTheme="minorBidi" w:cs="Arial"/>
-          <w:kern w:val="2"/>
-          <w:sz w:val="24"/>
-          <w:szCs w:val="24"/>
-          <w:rtl/>
-          <w14:ligatures w14:val="standardContextual"/>
-        </w:rPr>
-        <w:t xml:space="preserve">יתרונותיו של </w:t>
-      </w:r>
-      <w:proofErr w:type="spellStart"/>
-      <w:r>
-        <w:rPr>
-          <w:rFonts w:asciiTheme="minorBidi" w:hAnsiTheme="minorBidi"/>
-          <w:kern w:val="2"/>
-          <w:sz w:val="24"/>
-          <w:szCs w:val="24"/>
-          <w14:ligatures w14:val="standardContextual"/>
-        </w:rPr>
-        <w:t>XGBoost</w:t>
-      </w:r>
-      <w:proofErr w:type="spellEnd"/>
       <w:r>
         <w:rPr>
           <w:rFonts w:asciiTheme="minorBidi" w:hAnsiTheme="minorBidi" w:cs="Arial"/>
@@ -8017,31 +7098,7 @@
           <w:rtl/>
           <w14:ligatures w14:val="standardContextual"/>
         </w:rPr>
-        <w:t xml:space="preserve">יכולת הכללה טובה – מתאים למידע חדש, גם אם הוא שונה חלקית </w:t>
-      </w:r>
-      <w:proofErr w:type="spellStart"/>
-      <w:r>
-        <w:rPr>
-          <w:rFonts w:asciiTheme="minorBidi" w:hAnsiTheme="minorBidi" w:cs="Arial"/>
-          <w:kern w:val="2"/>
-          <w:sz w:val="24"/>
-          <w:szCs w:val="24"/>
-          <w:rtl/>
-          <w14:ligatures w14:val="standardContextual"/>
-        </w:rPr>
-        <w:t>מהדאטה</w:t>
-      </w:r>
-      <w:proofErr w:type="spellEnd"/>
-      <w:r>
-        <w:rPr>
-          <w:rFonts w:asciiTheme="minorBidi" w:hAnsiTheme="minorBidi" w:cs="Arial"/>
-          <w:kern w:val="2"/>
-          <w:sz w:val="24"/>
-          <w:szCs w:val="24"/>
-          <w:rtl/>
-          <w14:ligatures w14:val="standardContextual"/>
-        </w:rPr>
-        <w:t xml:space="preserve"> המקורי.</w:t>
+        <w:t>יכולת הכללה טובה – מתאים למידע חדש, גם אם הוא שונה חלקית מהדאטה המקורי.</w:t>
       </w:r>
     </w:p>
     <w:p>
@@ -8088,31 +7145,7 @@
           <w:rtl/>
           <w14:ligatures w14:val="standardContextual"/>
         </w:rPr>
-        <w:t xml:space="preserve">אם לפחות שניים מתוך שלושת המודלים סיווגו את ההודעה כחשודה (1), התוצאה הסופית תוגדר כהודעת </w:t>
-      </w:r>
-      <w:proofErr w:type="spellStart"/>
-      <w:r>
-        <w:rPr>
-          <w:rFonts w:asciiTheme="minorBidi" w:hAnsiTheme="minorBidi" w:cs="Arial"/>
-          <w:kern w:val="2"/>
-          <w:sz w:val="24"/>
-          <w:szCs w:val="24"/>
-          <w:rtl/>
-          <w14:ligatures w14:val="standardContextual"/>
-        </w:rPr>
-        <w:t>דיוג</w:t>
-      </w:r>
-      <w:proofErr w:type="spellEnd"/>
-      <w:r>
-        <w:rPr>
-          <w:rFonts w:asciiTheme="minorBidi" w:hAnsiTheme="minorBidi" w:cs="Arial"/>
-          <w:kern w:val="2"/>
-          <w:sz w:val="24"/>
-          <w:szCs w:val="24"/>
-          <w:rtl/>
-          <w14:ligatures w14:val="standardContextual"/>
-        </w:rPr>
-        <w:t>.</w:t>
+        <w:t>אם לפחות שניים מתוך שלושת המודלים סיווגו את ההודעה כחשודה (1), התוצאה הסופית תוגדר כהודעת דיוג.</w:t>
       </w:r>
     </w:p>
     <w:p>
@@ -8138,7 +7171,6 @@
         </w:rPr>
         <w:t>שיטה זו מאזנת בין מהירות (</w:t>
       </w:r>
-      <w:proofErr w:type="spellStart"/>
       <w:r>
         <w:rPr>
           <w:rFonts w:asciiTheme="minorBidi" w:hAnsiTheme="minorBidi"/>
@@ -8149,7 +7181,6 @@
         </w:rPr>
         <w:t>LinearSVC</w:t>
       </w:r>
-      <w:proofErr w:type="spellEnd"/>
       <w:r>
         <w:rPr>
           <w:rFonts w:asciiTheme="minorBidi" w:hAnsiTheme="minorBidi" w:cs="Arial"/>
@@ -8161,7 +7192,6 @@
         </w:rPr>
         <w:t>) לדיוק (</w:t>
       </w:r>
-      <w:proofErr w:type="spellStart"/>
       <w:r>
         <w:rPr>
           <w:rFonts w:asciiTheme="minorBidi" w:hAnsiTheme="minorBidi"/>
@@ -8172,7 +7202,6 @@
         </w:rPr>
         <w:t>XGBoost</w:t>
       </w:r>
-      <w:proofErr w:type="spellEnd"/>
       <w:r>
         <w:rPr>
           <w:rFonts w:asciiTheme="minorBidi" w:hAnsiTheme="minorBidi" w:cs="Arial"/>
@@ -8184,7 +7213,6 @@
         </w:rPr>
         <w:t>) ויציבות (</w:t>
       </w:r>
-      <w:proofErr w:type="spellStart"/>
       <w:r>
         <w:rPr>
           <w:rFonts w:asciiTheme="minorBidi" w:hAnsiTheme="minorBidi"/>
@@ -8195,7 +7223,6 @@
         </w:rPr>
         <w:t>RandomForest</w:t>
       </w:r>
-      <w:proofErr w:type="spellEnd"/>
       <w:r>
         <w:rPr>
           <w:rFonts w:asciiTheme="minorBidi" w:hAnsiTheme="minorBidi" w:cs="Arial"/>
@@ -8230,6 +7257,49 @@
           <w14:ligatures w14:val="standardContextual"/>
         </w:rPr>
         <w:t>בנוסף, המערכת מחשבת ומחזירה ללקוח את זמן החיזוי של כל מודל, כדי לאפשר ניתוח ביצועים והשוואה בין המסווגים.</w:t>
+      </w:r>
+      <w:r>
+        <w:rPr>
+          <w:rFonts w:asciiTheme="minorBidi" w:hAnsiTheme="minorBidi"/>
+          <w:kern w:val="2"/>
+          <w:sz w:val="24"/>
+          <w:szCs w:val="24"/>
+          <w:rtl/>
+          <w14:ligatures w14:val="standardContextual"/>
+        </w:rPr>
+        <w:br/>
+      </w:r>
+      <w:r>
+        <w:rPr>
+          <w:rFonts w:asciiTheme="minorBidi" w:hAnsiTheme="minorBidi" w:hint="cs"/>
+          <w:kern w:val="2"/>
+          <w:sz w:val="24"/>
+          <w:szCs w:val="24"/>
+          <w:rtl/>
+          <w14:ligatures w14:val="standardContextual"/>
+        </w:rPr>
+        <w:t xml:space="preserve">יחד עם זאת כל הודעה שנשלחת, למעט המודל </w:t>
+      </w:r>
+      <w:r>
+        <w:rPr>
+          <w:rFonts w:asciiTheme="minorBidi" w:hAnsiTheme="minorBidi"/>
+          <w:kern w:val="2"/>
+          <w:sz w:val="24"/>
+          <w:szCs w:val="24"/>
+          <w14:ligatures w14:val="standardContextual"/>
+        </w:rPr>
+        <w:t>LinearSVC</w:t>
+      </w:r>
+      <w:r>
+        <w:rPr>
+          <w:rFonts w:asciiTheme="minorBidi" w:hAnsiTheme="minorBidi" w:hint="cs"/>
+          <w:kern w:val="2"/>
+          <w:sz w:val="24"/>
+          <w:szCs w:val="24"/>
+          <w:rtl/>
+          <w14:ligatures w14:val="standardContextual"/>
+        </w:rPr>
+        <w:t xml:space="preserve"> כל מודל נותן את הציון שלו באחוזים להודעה. ככל שהאחוזים יותר גבוהים כך ההודעה פחות אמינה. בסוף מחשבים את הממוצע על פי שתי המודלים להודעה.</w:t>
       </w:r>
     </w:p>
     <w:p>
@@ -8577,7 +7647,6 @@
         </w:rPr>
         <w:t xml:space="preserve"> </w:t>
       </w:r>
-      <w:proofErr w:type="gramStart"/>
       <w:r>
         <w:rPr>
           <w:rFonts w:asciiTheme="minorBidi" w:hAnsiTheme="minorBidi"/>
@@ -8611,42 +7680,18 @@
           <w:rtl/>
           <w14:ligatures w14:val="standardContextual"/>
         </w:rPr>
-        <w:t>תוכן</w:t>
-      </w:r>
-      <w:proofErr w:type="gramEnd"/>
-      <w:r>
-        <w:rPr>
-          <w:rFonts w:asciiTheme="minorBidi" w:hAnsiTheme="minorBidi"/>
-          <w:kern w:val="2"/>
-          <w:sz w:val="24"/>
-          <w:szCs w:val="24"/>
-          <w:rtl/>
+        <w:t xml:space="preserve">תוכן הודעת </w:t>
+      </w:r>
+      <w:r>
+        <w:rPr>
+          <w:rFonts w:asciiTheme="minorBidi" w:hAnsiTheme="minorBidi"/>
+          <w:kern w:val="2"/>
+          <w:sz w:val="24"/>
+          <w:szCs w:val="24"/>
           <w14:ligatures w14:val="standardContextual"/>
         </w:rPr>
         <w:t xml:space="preserve"> </w:t>
       </w:r>
-      <w:proofErr w:type="gramStart"/>
-      <w:r>
-        <w:rPr>
-          <w:rFonts w:asciiTheme="minorBidi" w:hAnsiTheme="minorBidi"/>
-          <w:kern w:val="2"/>
-          <w:sz w:val="24"/>
-          <w:szCs w:val="24"/>
-          <w:rtl/>
-          <w14:ligatures w14:val="standardContextual"/>
-        </w:rPr>
-        <w:t xml:space="preserve">הודעת </w:t>
-      </w:r>
-      <w:r>
-        <w:rPr>
-          <w:rFonts w:asciiTheme="minorBidi" w:hAnsiTheme="minorBidi"/>
-          <w:kern w:val="2"/>
-          <w:sz w:val="24"/>
-          <w:szCs w:val="24"/>
-          <w14:ligatures w14:val="standardContextual"/>
-        </w:rPr>
-        <w:t xml:space="preserve"> </w:t>
-      </w:r>
       <w:r>
         <w:rPr>
           <w:rFonts w:asciiTheme="minorBidi" w:hAnsiTheme="minorBidi"/>
@@ -8657,7 +7702,6 @@
         </w:rPr>
         <w:t>SMS</w:t>
       </w:r>
-      <w:proofErr w:type="gramEnd"/>
       <w:r>
         <w:rPr>
           <w:rFonts w:asciiTheme="minorBidi" w:hAnsiTheme="minorBidi"/>
@@ -8714,7 +7758,6 @@
         </w:rPr>
         <w:t xml:space="preserve"> </w:t>
       </w:r>
-      <w:proofErr w:type="gramStart"/>
       <w:r>
         <w:rPr>
           <w:rFonts w:asciiTheme="minorBidi" w:hAnsiTheme="minorBidi"/>
@@ -8746,19 +7789,7 @@
           <w:rtl/>
           <w14:ligatures w14:val="standardContextual"/>
         </w:rPr>
-        <w:t>סיווג</w:t>
-      </w:r>
-      <w:proofErr w:type="gramEnd"/>
-      <w:r>
-        <w:rPr>
-          <w:rFonts w:asciiTheme="minorBidi" w:hAnsiTheme="minorBidi"/>
-          <w:kern w:val="2"/>
-          <w:sz w:val="24"/>
-          <w:szCs w:val="24"/>
-          <w:rtl/>
-          <w14:ligatures w14:val="standardContextual"/>
-        </w:rPr>
-        <w:t xml:space="preserve"> ההודעה</w:t>
+        <w:t>סיווג ההודעה</w:t>
       </w:r>
       <w:r>
         <w:rPr>
@@ -8998,6 +8029,7 @@
                 <w:szCs w:val="24"/>
                 <w14:ligatures w14:val="standardContextual"/>
               </w:rPr>
+              <w:lastRenderedPageBreak/>
               <w:t>TEXT</w:t>
             </w:r>
           </w:p>
@@ -9079,29 +8111,7 @@
                 <w:szCs w:val="24"/>
                 <w14:ligatures w14:val="standardContextual"/>
               </w:rPr>
-              <w:t xml:space="preserve">“Congratulations! You've come through group </w:t>
-            </w:r>
-            <w:proofErr w:type="gramStart"/>
-            <w:r>
-              <w:rPr>
-                <w:rFonts w:asciiTheme="minorBidi" w:hAnsiTheme="minorBidi"/>
-                <w:kern w:val="2"/>
-                <w:sz w:val="24"/>
-                <w:szCs w:val="24"/>
-                <w14:ligatures w14:val="standardContextual"/>
-              </w:rPr>
-              <w:t>A free gift</w:t>
-            </w:r>
-            <w:proofErr w:type="gramEnd"/>
-            <w:r>
-              <w:rPr>
-                <w:rFonts w:asciiTheme="minorBidi" w:hAnsiTheme="minorBidi"/>
-                <w:kern w:val="2"/>
-                <w:sz w:val="24"/>
-                <w:szCs w:val="24"/>
-                <w14:ligatures w14:val="standardContextual"/>
-              </w:rPr>
-              <w:t>. Claim it here: http://freegift.com/claim.”</w:t>
+              <w:t>“Congratulations! You've come through group A free gift. Claim it here: http://freegift.com/claim.”</w:t>
             </w:r>
           </w:p>
         </w:tc>
@@ -9178,7 +8188,6 @@
                 <w:szCs w:val="24"/>
                 <w14:ligatures w14:val="standardContextual"/>
               </w:rPr>
-              <w:lastRenderedPageBreak/>
               <w:t>“Reminder: Your telephone service appointment is scheduled on 4/19/2024.”</w:t>
             </w:r>
           </w:p>
@@ -9331,31 +8340,7 @@
           <w:rtl/>
           <w14:ligatures w14:val="standardContextual"/>
         </w:rPr>
-        <w:t xml:space="preserve">הדוגמאות מייצגות את שני סוגי ההודעות – הודעות </w:t>
-      </w:r>
-      <w:proofErr w:type="spellStart"/>
-      <w:r>
-        <w:rPr>
-          <w:rFonts w:asciiTheme="minorBidi" w:hAnsiTheme="minorBidi"/>
-          <w:kern w:val="2"/>
-          <w:sz w:val="24"/>
-          <w:szCs w:val="24"/>
-          <w:rtl/>
-          <w14:ligatures w14:val="standardContextual"/>
-        </w:rPr>
-        <w:t>דיוג</w:t>
-      </w:r>
-      <w:proofErr w:type="spellEnd"/>
-      <w:r>
-        <w:rPr>
-          <w:rFonts w:asciiTheme="minorBidi" w:hAnsiTheme="minorBidi"/>
-          <w:kern w:val="2"/>
-          <w:sz w:val="24"/>
-          <w:szCs w:val="24"/>
-          <w:rtl/>
-          <w14:ligatures w14:val="standardContextual"/>
-        </w:rPr>
-        <w:t xml:space="preserve"> הכוללות לינקים חשודים או ניסוחים מפתים, והודעות לגיטימיות בעלות ניסוח ניטרלי ושגרתי</w:t>
+        <w:t>הדוגמאות מייצגות את שני סוגי ההודעות – הודעות דיוג הכוללות לינקים חשודים או ניסוחים מפתים, והודעות לגיטימיות בעלות ניסוח ניטרלי ושגרתי</w:t>
       </w:r>
       <w:r>
         <w:rPr>
@@ -9797,64 +8782,8 @@
           <w:szCs w:val="24"/>
           <w14:ligatures w14:val="standardContextual"/>
         </w:rPr>
-        <w:t>(</w:t>
-      </w:r>
-      <w:proofErr w:type="spellStart"/>
-      <w:r>
-        <w:rPr>
-          <w:rFonts w:asciiTheme="minorBidi" w:hAnsiTheme="minorBidi"/>
-          <w:kern w:val="2"/>
-          <w:sz w:val="24"/>
-          <w:szCs w:val="24"/>
-          <w14:ligatures w14:val="standardContextual"/>
-        </w:rPr>
-        <w:t>LinearSVC</w:t>
-      </w:r>
-      <w:proofErr w:type="spellEnd"/>
-      <w:r>
-        <w:rPr>
-          <w:rFonts w:asciiTheme="minorBidi" w:hAnsiTheme="minorBidi"/>
-          <w:kern w:val="2"/>
-          <w:sz w:val="24"/>
-          <w:szCs w:val="24"/>
-          <w14:ligatures w14:val="standardContextual"/>
-        </w:rPr>
-        <w:t xml:space="preserve">, </w:t>
-      </w:r>
-      <w:proofErr w:type="spellStart"/>
-      <w:r>
-        <w:rPr>
-          <w:rFonts w:asciiTheme="minorBidi" w:hAnsiTheme="minorBidi"/>
-          <w:kern w:val="2"/>
-          <w:sz w:val="24"/>
-          <w:szCs w:val="24"/>
-          <w14:ligatures w14:val="standardContextual"/>
-        </w:rPr>
-        <w:t>RandomForest</w:t>
-      </w:r>
-      <w:proofErr w:type="spellEnd"/>
-      <w:r>
-        <w:rPr>
-          <w:rFonts w:asciiTheme="minorBidi" w:hAnsiTheme="minorBidi"/>
-          <w:kern w:val="2"/>
-          <w:sz w:val="24"/>
-          <w:szCs w:val="24"/>
-          <w14:ligatures w14:val="standardContextual"/>
-        </w:rPr>
-        <w:t xml:space="preserve">, </w:t>
-      </w:r>
-      <w:proofErr w:type="spellStart"/>
-      <w:r>
-        <w:rPr>
-          <w:rFonts w:asciiTheme="minorBidi" w:hAnsiTheme="minorBidi"/>
-          <w:kern w:val="2"/>
-          <w:sz w:val="24"/>
-          <w:szCs w:val="24"/>
-          <w14:ligatures w14:val="standardContextual"/>
-        </w:rPr>
-        <w:t>XGBoost</w:t>
-      </w:r>
-      <w:proofErr w:type="spellEnd"/>
+        <w:t>(LinearSVC, RandomForest, XGBoost</w:t>
+      </w:r>
       <w:r>
         <w:rPr>
           <w:rFonts w:asciiTheme="minorBidi" w:hAnsiTheme="minorBidi" w:cs="Arial"/>
@@ -10051,6 +8980,7 @@
           <w:rtl/>
           <w14:ligatures w14:val="standardContextual"/>
         </w:rPr>
+        <w:lastRenderedPageBreak/>
         <w:t>הסקת מסקנות על יעילות ודיוק בזמן אמת</w:t>
       </w:r>
       <w:r>
@@ -10084,7 +9014,6 @@
           <w:rtl/>
           <w14:ligatures w14:val="standardContextual"/>
         </w:rPr>
-        <w:lastRenderedPageBreak/>
         <w:t>הנתונים שנאספים מאפשרים ניתוח ביצועים טכני – לדוגמה, ניתן לראות שמודל</w:t>
       </w:r>
       <w:r>
@@ -10095,41 +9024,19 @@
           <w:szCs w:val="24"/>
           <w14:ligatures w14:val="standardContextual"/>
         </w:rPr>
+        <w:t xml:space="preserve"> LinearSVC </w:t>
+      </w:r>
+      <w:r>
+        <w:rPr>
+          <w:rFonts w:asciiTheme="minorBidi" w:hAnsiTheme="minorBidi" w:hint="cs"/>
+          <w:kern w:val="2"/>
+          <w:sz w:val="24"/>
+          <w:szCs w:val="24"/>
+          <w:rtl/>
+          <w14:ligatures w14:val="standardContextual"/>
+        </w:rPr>
         <w:t xml:space="preserve"> </w:t>
       </w:r>
-      <w:proofErr w:type="spellStart"/>
-      <w:r>
-        <w:rPr>
-          <w:rFonts w:asciiTheme="minorBidi" w:hAnsiTheme="minorBidi"/>
-          <w:kern w:val="2"/>
-          <w:sz w:val="24"/>
-          <w:szCs w:val="24"/>
-          <w14:ligatures w14:val="standardContextual"/>
-        </w:rPr>
-        <w:t>LinearSVC</w:t>
-      </w:r>
-      <w:proofErr w:type="spellEnd"/>
-      <w:r>
-        <w:rPr>
-          <w:rFonts w:asciiTheme="minorBidi" w:hAnsiTheme="minorBidi"/>
-          <w:kern w:val="2"/>
-          <w:sz w:val="24"/>
-          <w:szCs w:val="24"/>
-          <w14:ligatures w14:val="standardContextual"/>
-        </w:rPr>
-        <w:t xml:space="preserve"> </w:t>
-      </w:r>
-      <w:r>
-        <w:rPr>
-          <w:rFonts w:asciiTheme="minorBidi" w:hAnsiTheme="minorBidi" w:hint="cs"/>
-          <w:kern w:val="2"/>
-          <w:sz w:val="24"/>
-          <w:szCs w:val="24"/>
-          <w:rtl/>
-          <w14:ligatures w14:val="standardContextual"/>
-        </w:rPr>
-        <w:t xml:space="preserve"> </w:t>
-      </w:r>
       <w:r>
         <w:rPr>
           <w:rFonts w:asciiTheme="minorBidi" w:hAnsiTheme="minorBidi"/>
@@ -10141,7 +9048,6 @@
         </w:rPr>
         <w:t>מגיב מהר מאוד, בעוד ש</w:t>
       </w:r>
-      <w:proofErr w:type="spellStart"/>
       <w:r>
         <w:rPr>
           <w:rFonts w:asciiTheme="minorBidi" w:hAnsiTheme="minorBidi"/>
@@ -10152,7 +9058,6 @@
         </w:rPr>
         <w:t>XGBoost</w:t>
       </w:r>
-      <w:proofErr w:type="spellEnd"/>
       <w:r>
         <w:rPr>
           <w:rFonts w:asciiTheme="minorBidi" w:hAnsiTheme="minorBidi"/>
@@ -10331,31 +9236,7 @@
           <w:rtl/>
           <w14:ligatures w14:val="standardContextual"/>
         </w:rPr>
-        <w:t xml:space="preserve">הודות למבנה זה, הפרויקט מספק תוצאות איכותיות, יציבות ומבוססות נתונים אמיתיים תוך התאמה מתמדת לדפוסי תקשורת חדשים שמאפיינים הודעות </w:t>
-      </w:r>
-      <w:proofErr w:type="spellStart"/>
-      <w:r>
-        <w:rPr>
-          <w:rFonts w:asciiTheme="minorBidi" w:hAnsiTheme="minorBidi"/>
-          <w:kern w:val="2"/>
-          <w:sz w:val="24"/>
-          <w:szCs w:val="24"/>
-          <w:rtl/>
-          <w14:ligatures w14:val="standardContextual"/>
-        </w:rPr>
-        <w:t>דיוג</w:t>
-      </w:r>
-      <w:proofErr w:type="spellEnd"/>
-      <w:r>
-        <w:rPr>
-          <w:rFonts w:asciiTheme="minorBidi" w:hAnsiTheme="minorBidi"/>
-          <w:kern w:val="2"/>
-          <w:sz w:val="24"/>
-          <w:szCs w:val="24"/>
-          <w:rtl/>
-          <w14:ligatures w14:val="standardContextual"/>
-        </w:rPr>
-        <w:t xml:space="preserve"> מודרניות</w:t>
+        <w:t>הודות למבנה זה, הפרויקט מספק תוצאות איכותיות, יציבות ומבוססות נתונים אמיתיים תוך התאמה מתמדת לדפוסי תקשורת חדשים שמאפיינים הודעות דיוג מודרניות</w:t>
       </w:r>
       <w:r>
         <w:rPr>
@@ -10548,31 +9429,7 @@
           <w:rtl/>
           <w14:ligatures w14:val="standardContextual"/>
         </w:rPr>
-        <w:t xml:space="preserve">במהלך האימון המודלים לומדים לזהות דפוסים ומאפיינים ייחודיים של הודעות </w:t>
-      </w:r>
-      <w:proofErr w:type="spellStart"/>
-      <w:r>
-        <w:rPr>
-          <w:rFonts w:asciiTheme="minorBidi" w:hAnsiTheme="minorBidi" w:cs="Arial"/>
-          <w:kern w:val="2"/>
-          <w:sz w:val="24"/>
-          <w:szCs w:val="24"/>
-          <w:rtl/>
-          <w14:ligatures w14:val="standardContextual"/>
-        </w:rPr>
-        <w:t>דיוג</w:t>
-      </w:r>
-      <w:proofErr w:type="spellEnd"/>
-      <w:r>
-        <w:rPr>
-          <w:rFonts w:asciiTheme="minorBidi" w:hAnsiTheme="minorBidi" w:cs="Arial"/>
-          <w:kern w:val="2"/>
-          <w:sz w:val="24"/>
-          <w:szCs w:val="24"/>
-          <w:rtl/>
-          <w14:ligatures w14:val="standardContextual"/>
-        </w:rPr>
-        <w:t xml:space="preserve"> לעומת הודעות לגיטימיות, על סמך מילים, ניסוחים ומבנה ההודע</w:t>
+        <w:t>במהלך האימון המודלים לומדים לזהות דפוסים ומאפיינים ייחודיים של הודעות דיוג לעומת הודעות לגיטימיות, על סמך מילים, ניסוחים ומבנה ההודע</w:t>
       </w:r>
       <w:r>
         <w:rPr>
@@ -10692,29 +9549,16 @@
           <w14:ligatures w14:val="standardContextual"/>
         </w:rPr>
       </w:pPr>
-      <w:proofErr w:type="spellStart"/>
-      <w:r>
-        <w:rPr>
-          <w:rFonts w:asciiTheme="minorBidi" w:hAnsiTheme="minorBidi" w:cs="Arial"/>
-          <w:kern w:val="2"/>
-          <w:sz w:val="24"/>
-          <w:szCs w:val="24"/>
-          <w:rtl/>
-          <w14:ligatures w14:val="standardContextual"/>
-        </w:rPr>
-        <w:t>וקטוריזציה</w:t>
-      </w:r>
-      <w:proofErr w:type="spellEnd"/>
-      <w:r>
-        <w:rPr>
-          <w:rFonts w:asciiTheme="minorBidi" w:hAnsiTheme="minorBidi" w:cs="Arial"/>
-          <w:kern w:val="2"/>
-          <w:sz w:val="24"/>
-          <w:szCs w:val="24"/>
-          <w:rtl/>
-          <w14:ligatures w14:val="standardContextual"/>
-        </w:rPr>
-        <w:t xml:space="preserve"> המרה לייצוג מספרי באמצעו</w:t>
+      <w:r>
+        <w:rPr>
+          <w:rFonts w:asciiTheme="minorBidi" w:hAnsiTheme="minorBidi" w:cs="Arial"/>
+          <w:kern w:val="2"/>
+          <w:sz w:val="24"/>
+          <w:szCs w:val="24"/>
+          <w:rtl/>
+          <w14:ligatures w14:val="standardContextual"/>
+        </w:rPr>
+        <w:t>וקטוריזציה המרה לייצוג מספרי באמצעו</w:t>
       </w:r>
       <w:r>
         <w:rPr>
@@ -10808,60 +9652,15 @@
         </w:rPr>
         <w:t xml:space="preserve"> </w:t>
       </w:r>
-      <w:proofErr w:type="spellStart"/>
-      <w:r>
-        <w:rPr>
-          <w:rFonts w:asciiTheme="minorBidi" w:hAnsiTheme="minorBidi" w:cs="Arial"/>
-          <w:kern w:val="2"/>
-          <w:sz w:val="24"/>
-          <w:szCs w:val="24"/>
-          <w14:ligatures w14:val="standardContextual"/>
-        </w:rPr>
-        <w:t>LinearSVC</w:t>
-      </w:r>
-      <w:proofErr w:type="spellEnd"/>
-      <w:r>
-        <w:rPr>
-          <w:rFonts w:asciiTheme="minorBidi" w:hAnsiTheme="minorBidi" w:cs="Arial"/>
-          <w:kern w:val="2"/>
-          <w:sz w:val="24"/>
-          <w:szCs w:val="24"/>
-          <w14:ligatures w14:val="standardContextual"/>
-        </w:rPr>
-        <w:t xml:space="preserve">, </w:t>
-      </w:r>
-      <w:proofErr w:type="spellStart"/>
-      <w:r>
-        <w:rPr>
-          <w:rFonts w:asciiTheme="minorBidi" w:hAnsiTheme="minorBidi" w:cs="Arial"/>
-          <w:kern w:val="2"/>
-          <w:sz w:val="24"/>
-          <w:szCs w:val="24"/>
-          <w14:ligatures w14:val="standardContextual"/>
-        </w:rPr>
-        <w:t>RandomForest</w:t>
-      </w:r>
-      <w:proofErr w:type="spellEnd"/>
-      <w:r>
-        <w:rPr>
-          <w:rFonts w:asciiTheme="minorBidi" w:hAnsiTheme="minorBidi" w:cs="Arial"/>
-          <w:kern w:val="2"/>
-          <w:sz w:val="24"/>
-          <w:szCs w:val="24"/>
-          <w14:ligatures w14:val="standardContextual"/>
-        </w:rPr>
-        <w:t xml:space="preserve">, </w:t>
-      </w:r>
-      <w:proofErr w:type="spellStart"/>
-      <w:r>
-        <w:rPr>
-          <w:rFonts w:asciiTheme="minorBidi" w:hAnsiTheme="minorBidi" w:cs="Arial"/>
-          <w:kern w:val="2"/>
-          <w:sz w:val="24"/>
-          <w:szCs w:val="24"/>
-          <w14:ligatures w14:val="standardContextual"/>
-        </w:rPr>
-        <w:t>XGBoos</w:t>
+      <w:r>
+        <w:rPr>
+          <w:rFonts w:asciiTheme="minorBidi" w:hAnsiTheme="minorBidi" w:cs="Arial"/>
+          <w:kern w:val="2"/>
+          <w:sz w:val="24"/>
+          <w:szCs w:val="24"/>
+          <w14:ligatures w14:val="standardContextual"/>
+        </w:rPr>
+        <w:t>LinearSVC, RandomForest, XGBoos</w:t>
       </w:r>
       <w:r>
         <w:rPr>
@@ -10873,7 +9672,6 @@
         </w:rPr>
         <w:t>t</w:t>
       </w:r>
-      <w:proofErr w:type="spellEnd"/>
     </w:p>
     <w:p>
       <w:pPr>
@@ -10944,21 +9742,8 @@
           <w:rtl/>
           <w14:ligatures w14:val="standardContextual"/>
         </w:rPr>
-        <w:t xml:space="preserve">אם לפחות שניים מתוך שלושת המודלים סיווגו את ההודעה כחשודה, היא תוגדר כהודעת </w:t>
-      </w:r>
-      <w:proofErr w:type="spellStart"/>
-      <w:r>
-        <w:rPr>
-          <w:rFonts w:asciiTheme="minorBidi" w:hAnsiTheme="minorBidi" w:cs="Arial"/>
-          <w:kern w:val="2"/>
-          <w:sz w:val="24"/>
-          <w:szCs w:val="24"/>
-          <w:rtl/>
-          <w14:ligatures w14:val="standardContextual"/>
-        </w:rPr>
-        <w:t>דיוג</w:t>
-      </w:r>
-      <w:proofErr w:type="spellEnd"/>
+        <w:t>אם לפחות שניים מתוך שלושת המודלים סיווגו את ההודעה כחשודה, היא תוגדר כהודעת דיוג</w:t>
+      </w:r>
       <w:r>
         <w:rPr>
           <w:rFonts w:asciiTheme="minorBidi" w:hAnsiTheme="minorBidi" w:cs="Arial"/>
@@ -11022,6 +9807,7 @@
           <w:rtl/>
           <w14:ligatures w14:val="standardContextual"/>
         </w:rPr>
+        <w:lastRenderedPageBreak/>
         <w:t>כך המשתמש מקבל חיווי מדויק ומהיר לגבי סוג ההודעה</w:t>
       </w:r>
       <w:r>
@@ -11033,31 +9819,7 @@
           <w:rtl/>
           <w14:ligatures w14:val="standardContextual"/>
         </w:rPr>
-        <w:t xml:space="preserve"> </w:t>
-      </w:r>
-      <w:proofErr w:type="spellStart"/>
-      <w:r>
-        <w:rPr>
-          <w:rFonts w:asciiTheme="minorBidi" w:hAnsiTheme="minorBidi" w:cs="Arial" w:hint="cs"/>
-          <w:kern w:val="2"/>
-          <w:sz w:val="24"/>
-          <w:szCs w:val="24"/>
-          <w:rtl/>
-          <w14:ligatures w14:val="standardContextual"/>
-        </w:rPr>
-        <w:t>ואינדקציה</w:t>
-      </w:r>
-      <w:proofErr w:type="spellEnd"/>
-      <w:r>
-        <w:rPr>
-          <w:rFonts w:asciiTheme="minorBidi" w:hAnsiTheme="minorBidi" w:cs="Arial" w:hint="cs"/>
-          <w:kern w:val="2"/>
-          <w:sz w:val="24"/>
-          <w:szCs w:val="24"/>
-          <w:rtl/>
-          <w14:ligatures w14:val="standardContextual"/>
-        </w:rPr>
-        <w:t xml:space="preserve"> איזו מודל הכי מהיר ונכון</w:t>
+        <w:t xml:space="preserve"> ואינדקציה איזו מודל הכי מהיר ונכון</w:t>
       </w:r>
     </w:p>
     <w:p>
@@ -11086,7 +9848,6 @@
           <w:rtl/>
           <w14:ligatures w14:val="standardContextual"/>
         </w:rPr>
-        <w:lastRenderedPageBreak/>
         <w:t>דוגמה לתוצאות</w:t>
       </w:r>
       <w:r>
@@ -11319,23 +10080,13 @@
         </w:rPr>
         <w:t xml:space="preserve">    "</w:t>
       </w:r>
-      <w:proofErr w:type="spellStart"/>
       <w:r>
         <w:rPr>
           <w:rFonts w:ascii="Courier New" w:eastAsia="Times New Roman" w:hAnsi="Courier New" w:cs="Courier New"/>
           <w:sz w:val="20"/>
           <w:szCs w:val="20"/>
         </w:rPr>
-        <w:t>LinearSVC</w:t>
-      </w:r>
-      <w:proofErr w:type="spellEnd"/>
-      <w:r>
-        <w:rPr>
-          <w:rFonts w:ascii="Courier New" w:eastAsia="Times New Roman" w:hAnsi="Courier New" w:cs="Courier New"/>
-          <w:sz w:val="20"/>
-          <w:szCs w:val="20"/>
-        </w:rPr>
-        <w:t>":   {"prediction": 1, "time": 12.4}</w:t>
+        <w:t>LinearSVC":   {"prediction": 1, "time": 12.4}</w:t>
       </w:r>
       <w:r>
         <w:rPr>
@@ -11384,23 +10135,13 @@
         </w:rPr>
         <w:t xml:space="preserve">    "</w:t>
       </w:r>
-      <w:proofErr w:type="spellStart"/>
       <w:r>
         <w:rPr>
           <w:rFonts w:ascii="Courier New" w:eastAsia="Times New Roman" w:hAnsi="Courier New" w:cs="Courier New"/>
           <w:sz w:val="20"/>
           <w:szCs w:val="20"/>
         </w:rPr>
-        <w:t>RandomForest</w:t>
-      </w:r>
-      <w:proofErr w:type="spellEnd"/>
-      <w:r>
-        <w:rPr>
-          <w:rFonts w:ascii="Courier New" w:eastAsia="Times New Roman" w:hAnsi="Courier New" w:cs="Courier New"/>
-          <w:sz w:val="20"/>
-          <w:szCs w:val="20"/>
-        </w:rPr>
-        <w:t>":{"prediction": 1, "time": 35.2}</w:t>
+        <w:t>RandomForest":{"prediction": 1, "time": 35.2}</w:t>
       </w:r>
       <w:r>
         <w:rPr>
@@ -11449,23 +10190,13 @@
         </w:rPr>
         <w:t xml:space="preserve">    "</w:t>
       </w:r>
-      <w:proofErr w:type="spellStart"/>
       <w:r>
         <w:rPr>
           <w:rFonts w:ascii="Courier New" w:eastAsia="Times New Roman" w:hAnsi="Courier New" w:cs="Courier New"/>
           <w:sz w:val="20"/>
           <w:szCs w:val="20"/>
         </w:rPr>
-        <w:t>XGBoost</w:t>
-      </w:r>
-      <w:proofErr w:type="spellEnd"/>
-      <w:r>
-        <w:rPr>
-          <w:rFonts w:ascii="Courier New" w:eastAsia="Times New Roman" w:hAnsi="Courier New" w:cs="Courier New"/>
-          <w:sz w:val="20"/>
-          <w:szCs w:val="20"/>
-        </w:rPr>
-        <w:t>":     {"prediction": 1, "time": 28.7}</w:t>
+        <w:t>XGBoost":     {"prediction": 1, "time": 28.7}</w:t>
       </w:r>
     </w:p>
     <w:p>
@@ -11543,23 +10274,13 @@
         </w:rPr>
         <w:t xml:space="preserve">  "</w:t>
       </w:r>
-      <w:proofErr w:type="spellStart"/>
       <w:r>
         <w:rPr>
           <w:rFonts w:ascii="Courier New" w:eastAsia="Times New Roman" w:hAnsi="Courier New" w:cs="Courier New"/>
           <w:sz w:val="20"/>
           <w:szCs w:val="20"/>
         </w:rPr>
-        <w:t>final_prediction</w:t>
-      </w:r>
-      <w:proofErr w:type="spellEnd"/>
-      <w:r>
-        <w:rPr>
-          <w:rFonts w:ascii="Courier New" w:eastAsia="Times New Roman" w:hAnsi="Courier New" w:cs="Courier New"/>
-          <w:sz w:val="20"/>
-          <w:szCs w:val="20"/>
-        </w:rPr>
-        <w:t>": 1</w:t>
+        <w:t>final_prediction": 1</w:t>
       </w:r>
       <w:r>
         <w:rPr>
@@ -11608,23 +10329,13 @@
         </w:rPr>
         <w:t xml:space="preserve">  "</w:t>
       </w:r>
-      <w:proofErr w:type="spellStart"/>
       <w:r>
         <w:rPr>
           <w:rFonts w:ascii="Courier New" w:eastAsia="Times New Roman" w:hAnsi="Courier New" w:cs="Courier New"/>
           <w:sz w:val="20"/>
           <w:szCs w:val="20"/>
         </w:rPr>
-        <w:t>suspicious_words</w:t>
-      </w:r>
-      <w:proofErr w:type="spellEnd"/>
-      <w:r>
-        <w:rPr>
-          <w:rFonts w:ascii="Courier New" w:eastAsia="Times New Roman" w:hAnsi="Courier New" w:cs="Courier New"/>
-          <w:sz w:val="20"/>
-          <w:szCs w:val="20"/>
-        </w:rPr>
-        <w:t>": ["free", "w</w:t>
+        <w:t>suspicious_words": ["free", "w</w:t>
       </w:r>
       <w:r>
         <w:rPr>
@@ -11689,23 +10400,13 @@
         </w:rPr>
         <w:t xml:space="preserve">  "</w:t>
       </w:r>
-      <w:proofErr w:type="spellStart"/>
       <w:r>
         <w:rPr>
           <w:rFonts w:ascii="Courier New" w:eastAsia="Times New Roman" w:hAnsi="Courier New" w:cs="Courier New"/>
           <w:sz w:val="20"/>
           <w:szCs w:val="20"/>
         </w:rPr>
-        <w:t>message_info</w:t>
-      </w:r>
-      <w:proofErr w:type="spellEnd"/>
-      <w:r>
-        <w:rPr>
-          <w:rFonts w:ascii="Courier New" w:eastAsia="Times New Roman" w:hAnsi="Courier New" w:cs="Courier New"/>
-          <w:sz w:val="20"/>
-          <w:szCs w:val="20"/>
-        </w:rPr>
-        <w:t>": "Message added to dataset</w:t>
+        <w:t>message_info": "Message added to dataset</w:t>
       </w:r>
       <w:r>
         <w:rPr>
@@ -12296,56 +10997,18 @@
           <w:szCs w:val="24"/>
           <w14:ligatures w14:val="standardContextual"/>
         </w:rPr>
-        <w:t xml:space="preserve">check phishing </w:t>
-      </w:r>
-      <w:proofErr w:type="spellStart"/>
-      <w:r>
-        <w:rPr>
-          <w:rFonts w:asciiTheme="minorBidi" w:hAnsiTheme="minorBidi" w:cs="Arial"/>
-          <w:i/>
-          <w:iCs/>
-          <w:kern w:val="2"/>
-          <w:sz w:val="24"/>
-          <w:szCs w:val="24"/>
-          <w14:ligatures w14:val="standardContextual"/>
-        </w:rPr>
-        <w:t>sms</w:t>
-      </w:r>
-      <w:proofErr w:type="spellEnd"/>
-      <w:r>
-        <w:rPr>
-          <w:rFonts w:asciiTheme="minorBidi" w:hAnsiTheme="minorBidi" w:cs="Arial"/>
-          <w:kern w:val="2"/>
-          <w:sz w:val="24"/>
-          <w:szCs w:val="24"/>
-          <w:rtl/>
-          <w14:ligatures w14:val="standardContextual"/>
-        </w:rPr>
-        <w:t xml:space="preserve"> מציג פתרון טכנולוגי מלא ואינטגרטיבי להתמודדות עם איום הודעות </w:t>
-      </w:r>
-      <w:proofErr w:type="spellStart"/>
-      <w:r>
-        <w:rPr>
-          <w:rFonts w:asciiTheme="minorBidi" w:hAnsiTheme="minorBidi" w:cs="Arial"/>
-          <w:kern w:val="2"/>
-          <w:sz w:val="24"/>
-          <w:szCs w:val="24"/>
-          <w:rtl/>
-          <w14:ligatures w14:val="standardContextual"/>
-        </w:rPr>
-        <w:t>הדיוג</w:t>
-      </w:r>
-      <w:proofErr w:type="spellEnd"/>
-      <w:r>
-        <w:rPr>
-          <w:rFonts w:asciiTheme="minorBidi" w:hAnsiTheme="minorBidi" w:cs="Arial"/>
-          <w:kern w:val="2"/>
-          <w:sz w:val="24"/>
-          <w:szCs w:val="24"/>
-          <w:rtl/>
-          <w14:ligatures w14:val="standardContextual"/>
-        </w:rPr>
-        <w:t xml:space="preserve"> (</w:t>
+        <w:t>check phishing sms</w:t>
+      </w:r>
+      <w:r>
+        <w:rPr>
+          <w:rFonts w:asciiTheme="minorBidi" w:hAnsiTheme="minorBidi" w:cs="Arial"/>
+          <w:kern w:val="2"/>
+          <w:sz w:val="24"/>
+          <w:szCs w:val="24"/>
+          <w:rtl/>
+          <w14:ligatures w14:val="standardContextual"/>
+        </w:rPr>
+        <w:t xml:space="preserve"> מציג פתרון טכנולוגי מלא ואינטגרטיבי להתמודדות עם איום הודעות הדיוג (</w:t>
       </w:r>
       <w:r>
         <w:rPr>
@@ -12636,33 +11299,8 @@
           <w:rtl/>
           <w14:ligatures w14:val="standardContextual"/>
         </w:rPr>
-        <w:t xml:space="preserve">מבצע </w:t>
-      </w:r>
-      <w:proofErr w:type="spellStart"/>
-      <w:r>
-        <w:rPr>
-          <w:rFonts w:asciiTheme="minorBidi" w:hAnsiTheme="minorBidi" w:cs="Arial"/>
-          <w:kern w:val="2"/>
-          <w:sz w:val="24"/>
-          <w:szCs w:val="24"/>
-          <w:rtl/>
-          <w14:ligatures w14:val="standardContextual"/>
-        </w:rPr>
-        <w:t>וקטוריזציה</w:t>
-      </w:r>
-      <w:proofErr w:type="spellEnd"/>
-      <w:r>
-        <w:rPr>
-          <w:rFonts w:asciiTheme="minorBidi" w:hAnsiTheme="minorBidi" w:cs="Arial"/>
-          <w:kern w:val="2"/>
-          <w:sz w:val="24"/>
-          <w:szCs w:val="24"/>
-          <w:rtl/>
-          <w14:ligatures w14:val="standardContextual"/>
-        </w:rPr>
-        <w:t xml:space="preserve"> לטקסט בעזרת </w:t>
-      </w:r>
-      <w:proofErr w:type="spellStart"/>
+        <w:t xml:space="preserve">מבצע וקטוריזציה לטקסט בעזרת </w:t>
+      </w:r>
       <w:r>
         <w:rPr>
           <w:rFonts w:asciiTheme="minorBidi" w:hAnsiTheme="minorBidi" w:cs="Arial"/>
@@ -12673,7 +11311,6 @@
         </w:rPr>
         <w:t>TfidfVectorizer</w:t>
       </w:r>
-      <w:proofErr w:type="spellEnd"/>
       <w:r>
         <w:rPr>
           <w:rFonts w:asciiTheme="minorBidi" w:hAnsiTheme="minorBidi" w:cs="Arial" w:hint="cs"/>
@@ -12696,57 +11333,33 @@
         </w:rPr>
         <w:t xml:space="preserve">מפעיל את המודלים </w:t>
       </w:r>
-      <w:proofErr w:type="spellStart"/>
-      <w:r>
-        <w:rPr>
-          <w:rFonts w:asciiTheme="minorBidi" w:hAnsiTheme="minorBidi" w:cs="Arial"/>
-          <w:kern w:val="2"/>
-          <w:sz w:val="24"/>
-          <w:szCs w:val="24"/>
-          <w14:ligatures w14:val="standardContextual"/>
-        </w:rPr>
-        <w:t>LinearSVC</w:t>
-      </w:r>
-      <w:proofErr w:type="spellEnd"/>
-      <w:r>
-        <w:rPr>
-          <w:rFonts w:asciiTheme="minorBidi" w:hAnsiTheme="minorBidi" w:cs="Arial"/>
-          <w:kern w:val="2"/>
-          <w:sz w:val="24"/>
-          <w:szCs w:val="24"/>
-          <w14:ligatures w14:val="standardContextual"/>
-        </w:rPr>
-        <w:t xml:space="preserve">, </w:t>
-      </w:r>
-      <w:proofErr w:type="spellStart"/>
-      <w:r>
-        <w:rPr>
-          <w:rFonts w:asciiTheme="minorBidi" w:hAnsiTheme="minorBidi" w:cs="Arial"/>
-          <w:kern w:val="2"/>
-          <w:sz w:val="24"/>
-          <w:szCs w:val="24"/>
-          <w14:ligatures w14:val="standardContextual"/>
-        </w:rPr>
-        <w:t>RandomForestClassifier</w:t>
-      </w:r>
-      <w:proofErr w:type="spellEnd"/>
-      <w:r>
-        <w:rPr>
-          <w:rFonts w:asciiTheme="minorBidi" w:hAnsiTheme="minorBidi" w:cs="Arial"/>
-          <w:kern w:val="2"/>
-          <w:sz w:val="24"/>
-          <w:szCs w:val="24"/>
+      <w:r>
+        <w:rPr>
+          <w:rFonts w:asciiTheme="minorBidi" w:hAnsiTheme="minorBidi" w:cs="Arial"/>
+          <w:kern w:val="2"/>
+          <w:sz w:val="24"/>
+          <w:szCs w:val="24"/>
+          <w14:ligatures w14:val="standardContextual"/>
+        </w:rPr>
+        <w:t xml:space="preserve">LinearSVC, RandomForestClassifier </w:t>
+      </w:r>
+      <w:r>
+        <w:rPr>
+          <w:rFonts w:asciiTheme="minorBidi" w:hAnsiTheme="minorBidi" w:cs="Arial" w:hint="cs"/>
+          <w:kern w:val="2"/>
+          <w:sz w:val="24"/>
+          <w:szCs w:val="24"/>
+          <w:rtl/>
           <w14:ligatures w14:val="standardContextual"/>
         </w:rPr>
         <w:t xml:space="preserve"> </w:t>
       </w:r>
       <w:r>
         <w:rPr>
-          <w:rFonts w:asciiTheme="minorBidi" w:hAnsiTheme="minorBidi" w:cs="Arial" w:hint="cs"/>
-          <w:kern w:val="2"/>
-          <w:sz w:val="24"/>
-          <w:szCs w:val="24"/>
-          <w:rtl/>
+          <w:rFonts w:asciiTheme="minorBidi" w:hAnsiTheme="minorBidi" w:cs="Arial"/>
+          <w:kern w:val="2"/>
+          <w:sz w:val="24"/>
+          <w:szCs w:val="24"/>
           <w14:ligatures w14:val="standardContextual"/>
         </w:rPr>
         <w:t xml:space="preserve"> </w:t>
@@ -12759,20 +11372,8 @@
           <w:szCs w:val="24"/>
           <w14:ligatures w14:val="standardContextual"/>
         </w:rPr>
-        <w:t xml:space="preserve"> </w:t>
-      </w:r>
-      <w:proofErr w:type="spellStart"/>
-      <w:r>
-        <w:rPr>
-          <w:rFonts w:asciiTheme="minorBidi" w:hAnsiTheme="minorBidi" w:cs="Arial"/>
-          <w:kern w:val="2"/>
-          <w:sz w:val="24"/>
-          <w:szCs w:val="24"/>
-          <w14:ligatures w14:val="standardContextual"/>
-        </w:rPr>
         <w:t>XGBClassifier</w:t>
       </w:r>
-      <w:proofErr w:type="spellEnd"/>
       <w:r>
         <w:rPr>
           <w:rFonts w:asciiTheme="minorBidi" w:hAnsiTheme="minorBidi" w:cs="Arial" w:hint="cs"/>
@@ -13603,31 +12204,7 @@
           <w:rtl/>
           <w14:ligatures w14:val="standardContextual"/>
         </w:rPr>
-        <w:t xml:space="preserve"> מטרה נוספת של האפליקציה היא ללמד את המשתמש להיזהר מהודעות </w:t>
-      </w:r>
-      <w:proofErr w:type="spellStart"/>
-      <w:r>
-        <w:rPr>
-          <w:rFonts w:asciiTheme="minorBidi" w:hAnsiTheme="minorBidi" w:cs="Arial" w:hint="cs"/>
-          <w:kern w:val="2"/>
-          <w:sz w:val="24"/>
-          <w:szCs w:val="24"/>
-          <w:rtl/>
-          <w14:ligatures w14:val="standardContextual"/>
-        </w:rPr>
-        <w:t>דיוג</w:t>
-      </w:r>
-      <w:proofErr w:type="spellEnd"/>
-      <w:r>
-        <w:rPr>
-          <w:rFonts w:asciiTheme="minorBidi" w:hAnsiTheme="minorBidi" w:cs="Arial" w:hint="cs"/>
-          <w:kern w:val="2"/>
-          <w:sz w:val="24"/>
-          <w:szCs w:val="24"/>
-          <w:rtl/>
-          <w14:ligatures w14:val="standardContextual"/>
-        </w:rPr>
-        <w:t xml:space="preserve"> ע"י תצוגה של מילים חשודות.</w:t>
+        <w:t xml:space="preserve"> מטרה נוספת של האפליקציה היא ללמד את המשתמש להיזהר מהודעות דיוג ע"י תצוגה של מילים חשודות.</w:t>
       </w:r>
     </w:p>
     <w:p>
@@ -13772,22 +12349,8 @@
           <w:szCs w:val="24"/>
           <w14:ligatures w14:val="standardContextual"/>
         </w:rPr>
-        <w:t xml:space="preserve">check phishing </w:t>
-      </w:r>
-      <w:proofErr w:type="spellStart"/>
-      <w:r>
-        <w:rPr>
-          <w:rFonts w:asciiTheme="minorBidi" w:hAnsiTheme="minorBidi" w:cs="Arial"/>
-          <w:i/>
-          <w:iCs/>
-          <w:kern w:val="2"/>
-          <w:sz w:val="24"/>
-          <w:szCs w:val="24"/>
-          <w14:ligatures w14:val="standardContextual"/>
-        </w:rPr>
-        <w:t>sms</w:t>
-      </w:r>
-      <w:proofErr w:type="spellEnd"/>
+        <w:t>check phishing sms</w:t>
+      </w:r>
       <w:r>
         <w:rPr>
           <w:rFonts w:asciiTheme="minorBidi" w:hAnsiTheme="minorBidi" w:cs="Arial" w:hint="cs"/>
@@ -13808,21 +12371,8 @@
           <w:rtl/>
           <w14:ligatures w14:val="standardContextual"/>
         </w:rPr>
-        <w:t xml:space="preserve">מציג פתרון מעשי, חדשני ומדויק לזיהוי הודעות </w:t>
-      </w:r>
-      <w:proofErr w:type="spellStart"/>
-      <w:r>
-        <w:rPr>
-          <w:rFonts w:asciiTheme="minorBidi" w:hAnsiTheme="minorBidi" w:cs="Arial"/>
-          <w:kern w:val="2"/>
-          <w:sz w:val="24"/>
-          <w:szCs w:val="24"/>
-          <w:rtl/>
-          <w14:ligatures w14:val="standardContextual"/>
-        </w:rPr>
-        <w:t>דיוג</w:t>
-      </w:r>
-      <w:proofErr w:type="spellEnd"/>
+        <w:t>מציג פתרון מעשי, חדשני ומדויק לזיהוי הודעות דיוג</w:t>
+      </w:r>
       <w:r>
         <w:rPr>
           <w:rFonts w:asciiTheme="minorBidi" w:hAnsiTheme="minorBidi" w:cs="Arial"/>
